--- a/docs/Карпов документация.docx
+++ b/docs/Карпов документация.docx
@@ -5455,7 +5455,7 @@
                 <w:sz w:val="24"/>
                 <w:szCs w:val="24"/>
               </w:rPr>
-              <w:t>policy</w:t>
+              <w:t>description</w:t>
             </w:r>
           </w:p>
         </w:tc>
@@ -9216,9 +9216,6 @@
     <w:p>
       <w:pPr>
         <w:ind w:left="0" w:firstLine="0"/>
-        <w:rPr>
-          <w:lang w:val="ru-RU"/>
-        </w:rPr>
       </w:pPr>
     </w:p>
     <w:p>

--- a/docs/Карпов документация.docx
+++ b/docs/Карпов документация.docx
@@ -49,14 +49,12 @@
         </w:rPr>
         <w:t xml:space="preserve"> (с английского аббревиатура расшифровывается как </w:t>
       </w:r>
-      <w:proofErr w:type="spellStart"/>
       <w:r>
         <w:rPr>
           <w:color w:val="auto"/>
         </w:rPr>
         <w:t>UnifiedModelingLanguage</w:t>
       </w:r>
-      <w:proofErr w:type="spellEnd"/>
       <w:r>
         <w:rPr>
           <w:color w:val="auto"/>
@@ -518,17 +516,8 @@
           <w:szCs w:val="24"/>
           <w:lang w:val="ru-RU"/>
         </w:rPr>
-        <w:t xml:space="preserve"> </w:t>
-      </w:r>
-      <w:proofErr w:type="spellStart"/>
-      <w:r>
-        <w:rPr>
-          <w:szCs w:val="24"/>
-          <w:lang w:val="ru-RU"/>
-        </w:rPr>
-        <w:t>Users</w:t>
-      </w:r>
-      <w:proofErr w:type="spellEnd"/>
+        <w:t xml:space="preserve"> Users</w:t>
+      </w:r>
       <w:r>
         <w:rPr>
           <w:szCs w:val="24"/>
@@ -585,31 +574,13 @@
                 <w:szCs w:val="24"/>
               </w:rPr>
             </w:pPr>
-            <w:proofErr w:type="spellStart"/>
-            <w:r>
-              <w:rPr>
-                <w:sz w:val="24"/>
-                <w:szCs w:val="24"/>
-              </w:rPr>
-              <w:t>Содержание</w:t>
-            </w:r>
-            <w:proofErr w:type="spellEnd"/>
-            <w:r>
-              <w:rPr>
-                <w:sz w:val="24"/>
-                <w:szCs w:val="24"/>
-              </w:rPr>
-              <w:t xml:space="preserve"> </w:t>
-            </w:r>
-            <w:proofErr w:type="spellStart"/>
-            <w:r>
-              <w:rPr>
-                <w:sz w:val="24"/>
-                <w:szCs w:val="24"/>
-              </w:rPr>
-              <w:t>поля</w:t>
-            </w:r>
-            <w:proofErr w:type="spellEnd"/>
+            <w:r>
+              <w:rPr>
+                <w:sz w:val="24"/>
+                <w:szCs w:val="24"/>
+              </w:rPr>
+              <w:t>Содержание поля</w:t>
+            </w:r>
           </w:p>
         </w:tc>
         <w:tc>
@@ -632,31 +603,13 @@
                 <w:szCs w:val="24"/>
               </w:rPr>
             </w:pPr>
-            <w:proofErr w:type="spellStart"/>
-            <w:r>
-              <w:rPr>
-                <w:sz w:val="24"/>
-                <w:szCs w:val="24"/>
-              </w:rPr>
-              <w:t>Имя</w:t>
-            </w:r>
-            <w:proofErr w:type="spellEnd"/>
-            <w:r>
-              <w:rPr>
-                <w:sz w:val="24"/>
-                <w:szCs w:val="24"/>
-              </w:rPr>
-              <w:t xml:space="preserve"> </w:t>
-            </w:r>
-            <w:proofErr w:type="spellStart"/>
-            <w:r>
-              <w:rPr>
-                <w:sz w:val="24"/>
-                <w:szCs w:val="24"/>
-              </w:rPr>
-              <w:t>поля</w:t>
-            </w:r>
-            <w:proofErr w:type="spellEnd"/>
+            <w:r>
+              <w:rPr>
+                <w:sz w:val="24"/>
+                <w:szCs w:val="24"/>
+              </w:rPr>
+              <w:t>Имя поля</w:t>
+            </w:r>
           </w:p>
         </w:tc>
         <w:tc>
@@ -679,31 +632,13 @@
                 <w:szCs w:val="24"/>
               </w:rPr>
             </w:pPr>
-            <w:proofErr w:type="spellStart"/>
-            <w:r>
-              <w:rPr>
-                <w:sz w:val="24"/>
-                <w:szCs w:val="24"/>
-              </w:rPr>
-              <w:t>Тип</w:t>
-            </w:r>
-            <w:proofErr w:type="spellEnd"/>
-            <w:r>
-              <w:rPr>
-                <w:sz w:val="24"/>
-                <w:szCs w:val="24"/>
-              </w:rPr>
-              <w:t xml:space="preserve">, </w:t>
-            </w:r>
-            <w:proofErr w:type="spellStart"/>
-            <w:r>
-              <w:rPr>
-                <w:sz w:val="24"/>
-                <w:szCs w:val="24"/>
-              </w:rPr>
-              <w:t>длина</w:t>
-            </w:r>
-            <w:proofErr w:type="spellEnd"/>
+            <w:r>
+              <w:rPr>
+                <w:sz w:val="24"/>
+                <w:szCs w:val="24"/>
+              </w:rPr>
+              <w:t>Тип, длина</w:t>
+            </w:r>
           </w:p>
         </w:tc>
         <w:tc>
@@ -726,7 +661,6 @@
                 <w:szCs w:val="24"/>
               </w:rPr>
             </w:pPr>
-            <w:proofErr w:type="spellStart"/>
             <w:r>
               <w:rPr>
                 <w:sz w:val="24"/>
@@ -734,7 +668,6 @@
               </w:rPr>
               <w:t>Примечания</w:t>
             </w:r>
-            <w:proofErr w:type="spellEnd"/>
           </w:p>
         </w:tc>
       </w:tr>
@@ -762,31 +695,13 @@
                 <w:szCs w:val="24"/>
               </w:rPr>
             </w:pPr>
-            <w:proofErr w:type="spellStart"/>
-            <w:r>
-              <w:rPr>
-                <w:sz w:val="24"/>
-                <w:szCs w:val="24"/>
-              </w:rPr>
-              <w:t>Код</w:t>
-            </w:r>
-            <w:proofErr w:type="spellEnd"/>
-            <w:r>
-              <w:rPr>
-                <w:sz w:val="24"/>
-                <w:szCs w:val="24"/>
-              </w:rPr>
-              <w:t xml:space="preserve"> </w:t>
-            </w:r>
-            <w:proofErr w:type="spellStart"/>
-            <w:r>
-              <w:rPr>
-                <w:sz w:val="24"/>
-                <w:szCs w:val="24"/>
-              </w:rPr>
-              <w:t>пользователя</w:t>
-            </w:r>
-            <w:proofErr w:type="spellEnd"/>
+            <w:r>
+              <w:rPr>
+                <w:sz w:val="24"/>
+                <w:szCs w:val="24"/>
+              </w:rPr>
+              <w:t>Код пользователя</w:t>
+            </w:r>
           </w:p>
         </w:tc>
         <w:tc>
@@ -838,21 +753,12 @@
                 <w:szCs w:val="24"/>
               </w:rPr>
             </w:pPr>
-            <w:proofErr w:type="gramStart"/>
-            <w:r>
-              <w:rPr>
-                <w:sz w:val="24"/>
-                <w:szCs w:val="24"/>
-              </w:rPr>
-              <w:t>INTEGER(</w:t>
-            </w:r>
-            <w:proofErr w:type="gramEnd"/>
-            <w:r>
-              <w:rPr>
-                <w:sz w:val="24"/>
-                <w:szCs w:val="24"/>
-              </w:rPr>
-              <w:t>4)</w:t>
+            <w:r>
+              <w:rPr>
+                <w:sz w:val="24"/>
+                <w:szCs w:val="24"/>
+              </w:rPr>
+              <w:t>INTEGER(4)</w:t>
             </w:r>
           </w:p>
         </w:tc>
@@ -884,31 +790,13 @@
               </w:rPr>
               <w:t>П</w:t>
             </w:r>
-            <w:proofErr w:type="spellStart"/>
-            <w:r>
-              <w:rPr>
-                <w:sz w:val="24"/>
-                <w:szCs w:val="24"/>
-              </w:rPr>
-              <w:t>ервичный</w:t>
-            </w:r>
-            <w:proofErr w:type="spellEnd"/>
-            <w:r>
-              <w:rPr>
-                <w:sz w:val="24"/>
-                <w:szCs w:val="24"/>
-              </w:rPr>
-              <w:t xml:space="preserve"> </w:t>
-            </w:r>
-            <w:proofErr w:type="spellStart"/>
-            <w:r>
-              <w:rPr>
-                <w:sz w:val="24"/>
-                <w:szCs w:val="24"/>
-              </w:rPr>
-              <w:t>ключ</w:t>
-            </w:r>
-            <w:proofErr w:type="spellEnd"/>
+            <w:r>
+              <w:rPr>
+                <w:sz w:val="24"/>
+                <w:szCs w:val="24"/>
+              </w:rPr>
+              <w:t>ервичный ключ</w:t>
+            </w:r>
             <w:r>
               <w:rPr>
                 <w:sz w:val="24"/>
@@ -1004,21 +892,12 @@
                 <w:szCs w:val="24"/>
               </w:rPr>
             </w:pPr>
-            <w:proofErr w:type="gramStart"/>
-            <w:r>
-              <w:rPr>
-                <w:sz w:val="24"/>
-                <w:szCs w:val="24"/>
-              </w:rPr>
-              <w:t>VARCHAR(</w:t>
-            </w:r>
-            <w:proofErr w:type="gramEnd"/>
-            <w:r>
-              <w:rPr>
-                <w:sz w:val="24"/>
-                <w:szCs w:val="24"/>
-              </w:rPr>
-              <w:t>100)</w:t>
+            <w:r>
+              <w:rPr>
+                <w:sz w:val="24"/>
+                <w:szCs w:val="24"/>
+              </w:rPr>
+              <w:t>VARCHAR(100)</w:t>
             </w:r>
           </w:p>
         </w:tc>
@@ -1042,37 +921,12 @@
                 <w:szCs w:val="24"/>
               </w:rPr>
             </w:pPr>
-            <w:proofErr w:type="spellStart"/>
-            <w:r>
-              <w:rPr>
-                <w:sz w:val="24"/>
-                <w:szCs w:val="24"/>
-              </w:rPr>
-              <w:t>Обязательное</w:t>
-            </w:r>
-            <w:proofErr w:type="spellEnd"/>
-            <w:r>
-              <w:rPr>
-                <w:sz w:val="24"/>
-                <w:szCs w:val="24"/>
-              </w:rPr>
-              <w:t xml:space="preserve"> </w:t>
-            </w:r>
-            <w:proofErr w:type="spellStart"/>
-            <w:r>
-              <w:rPr>
-                <w:sz w:val="24"/>
-                <w:szCs w:val="24"/>
-              </w:rPr>
-              <w:t>поле</w:t>
-            </w:r>
-            <w:proofErr w:type="spellEnd"/>
-            <w:r>
-              <w:rPr>
-                <w:sz w:val="24"/>
-                <w:szCs w:val="24"/>
-              </w:rPr>
-              <w:t xml:space="preserve">, </w:t>
+            <w:r>
+              <w:rPr>
+                <w:sz w:val="24"/>
+                <w:szCs w:val="24"/>
+              </w:rPr>
+              <w:t xml:space="preserve">Обязательное поле, </w:t>
             </w:r>
             <w:r>
               <w:rPr>
@@ -1109,31 +963,13 @@
                 <w:szCs w:val="24"/>
               </w:rPr>
             </w:pPr>
-            <w:proofErr w:type="spellStart"/>
-            <w:r>
-              <w:rPr>
-                <w:sz w:val="24"/>
-                <w:szCs w:val="24"/>
-              </w:rPr>
-              <w:t>Почта</w:t>
-            </w:r>
-            <w:proofErr w:type="spellEnd"/>
-            <w:r>
-              <w:rPr>
-                <w:sz w:val="24"/>
-                <w:szCs w:val="24"/>
-              </w:rPr>
-              <w:t xml:space="preserve"> </w:t>
-            </w:r>
-            <w:proofErr w:type="spellStart"/>
-            <w:r>
-              <w:rPr>
-                <w:sz w:val="24"/>
-                <w:szCs w:val="24"/>
-              </w:rPr>
-              <w:t>пользователя</w:t>
-            </w:r>
-            <w:proofErr w:type="spellEnd"/>
+            <w:r>
+              <w:rPr>
+                <w:sz w:val="24"/>
+                <w:szCs w:val="24"/>
+              </w:rPr>
+              <w:t>Почта пользователя</w:t>
+            </w:r>
           </w:p>
         </w:tc>
         <w:tc>
@@ -1185,21 +1021,12 @@
                 <w:szCs w:val="24"/>
               </w:rPr>
             </w:pPr>
-            <w:proofErr w:type="gramStart"/>
-            <w:r>
-              <w:rPr>
-                <w:sz w:val="24"/>
-                <w:szCs w:val="24"/>
-              </w:rPr>
-              <w:t>VARCHAR(</w:t>
-            </w:r>
-            <w:proofErr w:type="gramEnd"/>
-            <w:r>
-              <w:rPr>
-                <w:sz w:val="24"/>
-                <w:szCs w:val="24"/>
-              </w:rPr>
-              <w:t>255)</w:t>
+            <w:r>
+              <w:rPr>
+                <w:sz w:val="24"/>
+                <w:szCs w:val="24"/>
+              </w:rPr>
+              <w:t>VARCHAR(255)</w:t>
             </w:r>
           </w:p>
         </w:tc>
@@ -1223,37 +1050,12 @@
                 <w:szCs w:val="24"/>
               </w:rPr>
             </w:pPr>
-            <w:proofErr w:type="spellStart"/>
-            <w:r>
-              <w:rPr>
-                <w:sz w:val="24"/>
-                <w:szCs w:val="24"/>
-              </w:rPr>
-              <w:t>Обязательное</w:t>
-            </w:r>
-            <w:proofErr w:type="spellEnd"/>
-            <w:r>
-              <w:rPr>
-                <w:sz w:val="24"/>
-                <w:szCs w:val="24"/>
-              </w:rPr>
-              <w:t xml:space="preserve"> </w:t>
-            </w:r>
-            <w:proofErr w:type="spellStart"/>
-            <w:r>
-              <w:rPr>
-                <w:sz w:val="24"/>
-                <w:szCs w:val="24"/>
-              </w:rPr>
-              <w:t>поле</w:t>
-            </w:r>
-            <w:proofErr w:type="spellEnd"/>
-            <w:r>
-              <w:rPr>
-                <w:sz w:val="24"/>
-                <w:szCs w:val="24"/>
-              </w:rPr>
-              <w:t xml:space="preserve">, </w:t>
+            <w:r>
+              <w:rPr>
+                <w:sz w:val="24"/>
+                <w:szCs w:val="24"/>
+              </w:rPr>
+              <w:t xml:space="preserve">Обязательное поле, </w:t>
             </w:r>
             <w:r>
               <w:rPr>
@@ -1511,21 +1313,12 @@
                 <w:szCs w:val="24"/>
               </w:rPr>
             </w:pPr>
-            <w:proofErr w:type="gramStart"/>
-            <w:r>
-              <w:rPr>
-                <w:sz w:val="24"/>
-                <w:szCs w:val="24"/>
-              </w:rPr>
-              <w:t>VARCHAR(</w:t>
-            </w:r>
-            <w:proofErr w:type="gramEnd"/>
-            <w:r>
-              <w:rPr>
-                <w:sz w:val="24"/>
-                <w:szCs w:val="24"/>
-              </w:rPr>
-              <w:t>255)</w:t>
+            <w:r>
+              <w:rPr>
+                <w:sz w:val="24"/>
+                <w:szCs w:val="24"/>
+              </w:rPr>
+              <w:t>VARCHAR(255)</w:t>
             </w:r>
           </w:p>
         </w:tc>
@@ -1622,7 +1415,6 @@
                 <w:szCs w:val="24"/>
               </w:rPr>
             </w:pPr>
-            <w:proofErr w:type="spellStart"/>
             <w:r>
               <w:rPr>
                 <w:sz w:val="24"/>
@@ -1630,7 +1422,6 @@
               </w:rPr>
               <w:t>github_username</w:t>
             </w:r>
-            <w:proofErr w:type="spellEnd"/>
           </w:p>
         </w:tc>
         <w:tc>
@@ -1654,21 +1445,12 @@
                 <w:lang w:val="ru-RU"/>
               </w:rPr>
             </w:pPr>
-            <w:proofErr w:type="gramStart"/>
-            <w:r>
-              <w:rPr>
-                <w:sz w:val="24"/>
-                <w:szCs w:val="24"/>
-              </w:rPr>
-              <w:t>VARCHAR(</w:t>
-            </w:r>
-            <w:proofErr w:type="gramEnd"/>
-            <w:r>
-              <w:rPr>
-                <w:sz w:val="24"/>
-                <w:szCs w:val="24"/>
-              </w:rPr>
-              <w:t>100)</w:t>
+            <w:r>
+              <w:rPr>
+                <w:sz w:val="24"/>
+                <w:szCs w:val="24"/>
+              </w:rPr>
+              <w:t>VARCHAR(100)</w:t>
             </w:r>
           </w:p>
         </w:tc>
@@ -1804,7 +1586,6 @@
                 <w:szCs w:val="24"/>
               </w:rPr>
             </w:pPr>
-            <w:proofErr w:type="gramStart"/>
             <w:r>
               <w:rPr>
                 <w:sz w:val="24"/>
@@ -1820,7 +1601,6 @@
               </w:rPr>
               <w:t>(</w:t>
             </w:r>
-            <w:proofErr w:type="gramEnd"/>
             <w:r>
               <w:rPr>
                 <w:sz w:val="24"/>
@@ -1925,7 +1705,6 @@
                 <w:szCs w:val="24"/>
               </w:rPr>
             </w:pPr>
-            <w:proofErr w:type="spellStart"/>
             <w:r>
               <w:rPr>
                 <w:sz w:val="24"/>
@@ -1933,7 +1712,6 @@
               </w:rPr>
               <w:t>created_at</w:t>
             </w:r>
-            <w:proofErr w:type="spellEnd"/>
           </w:p>
         </w:tc>
         <w:tc>
@@ -2051,7 +1829,6 @@
                 <w:szCs w:val="24"/>
               </w:rPr>
             </w:pPr>
-            <w:proofErr w:type="spellStart"/>
             <w:r>
               <w:rPr>
                 <w:sz w:val="24"/>
@@ -2059,7 +1836,6 @@
               </w:rPr>
               <w:t>updated_at</w:t>
             </w:r>
-            <w:proofErr w:type="spellEnd"/>
           </w:p>
         </w:tc>
         <w:tc>
@@ -2210,21 +1986,12 @@
                 <w:szCs w:val="24"/>
               </w:rPr>
             </w:pPr>
-            <w:proofErr w:type="gramStart"/>
-            <w:r>
-              <w:rPr>
-                <w:sz w:val="24"/>
-                <w:szCs w:val="24"/>
-              </w:rPr>
-              <w:t>VARCHAR(</w:t>
-            </w:r>
-            <w:proofErr w:type="gramEnd"/>
-            <w:r>
-              <w:rPr>
-                <w:sz w:val="24"/>
-                <w:szCs w:val="24"/>
-              </w:rPr>
-              <w:t>255)</w:t>
+            <w:r>
+              <w:rPr>
+                <w:sz w:val="24"/>
+                <w:szCs w:val="24"/>
+              </w:rPr>
+              <w:t>VARCHAR(255)</w:t>
             </w:r>
           </w:p>
         </w:tc>
@@ -2323,19 +2090,11 @@
           <w:lang w:val="ru-RU"/>
         </w:rPr>
       </w:pPr>
-      <w:proofErr w:type="spellStart"/>
-      <w:r>
-        <w:rPr>
-          <w:szCs w:val="24"/>
-        </w:rPr>
-        <w:t>Таблица</w:t>
-      </w:r>
-      <w:proofErr w:type="spellEnd"/>
-      <w:r>
-        <w:rPr>
-          <w:szCs w:val="24"/>
-        </w:rPr>
-        <w:t xml:space="preserve"> </w:t>
+      <w:r>
+        <w:rPr>
+          <w:szCs w:val="24"/>
+        </w:rPr>
+        <w:t xml:space="preserve">Таблица </w:t>
       </w:r>
       <w:r>
         <w:rPr>
@@ -2444,37 +2203,12 @@
                 <w:szCs w:val="24"/>
               </w:rPr>
             </w:pPr>
-            <w:proofErr w:type="spellStart"/>
-            <w:r>
-              <w:rPr>
-                <w:sz w:val="24"/>
-                <w:szCs w:val="24"/>
-              </w:rPr>
-              <w:t>Содержание</w:t>
-            </w:r>
-            <w:proofErr w:type="spellEnd"/>
-            <w:r>
-              <w:rPr>
-                <w:sz w:val="24"/>
-                <w:szCs w:val="24"/>
-              </w:rPr>
-              <w:t xml:space="preserve"> </w:t>
-            </w:r>
-            <w:proofErr w:type="spellStart"/>
-            <w:r>
-              <w:rPr>
-                <w:sz w:val="24"/>
-                <w:szCs w:val="24"/>
-              </w:rPr>
-              <w:t>поля</w:t>
-            </w:r>
-            <w:proofErr w:type="spellEnd"/>
-            <w:r>
-              <w:rPr>
-                <w:sz w:val="24"/>
-                <w:szCs w:val="24"/>
-              </w:rPr>
-              <w:t xml:space="preserve"> </w:t>
+            <w:r>
+              <w:rPr>
+                <w:sz w:val="24"/>
+                <w:szCs w:val="24"/>
+              </w:rPr>
+              <w:t xml:space="preserve">Содержание поля </w:t>
             </w:r>
           </w:p>
         </w:tc>
@@ -2498,37 +2232,12 @@
                 <w:szCs w:val="24"/>
               </w:rPr>
             </w:pPr>
-            <w:proofErr w:type="spellStart"/>
-            <w:r>
-              <w:rPr>
-                <w:sz w:val="24"/>
-                <w:szCs w:val="24"/>
-              </w:rPr>
-              <w:t>Имя</w:t>
-            </w:r>
-            <w:proofErr w:type="spellEnd"/>
-            <w:r>
-              <w:rPr>
-                <w:sz w:val="24"/>
-                <w:szCs w:val="24"/>
-              </w:rPr>
-              <w:t xml:space="preserve"> </w:t>
-            </w:r>
-            <w:proofErr w:type="spellStart"/>
-            <w:r>
-              <w:rPr>
-                <w:sz w:val="24"/>
-                <w:szCs w:val="24"/>
-              </w:rPr>
-              <w:t>поля</w:t>
-            </w:r>
-            <w:proofErr w:type="spellEnd"/>
-            <w:r>
-              <w:rPr>
-                <w:sz w:val="24"/>
-                <w:szCs w:val="24"/>
-              </w:rPr>
-              <w:t xml:space="preserve"> </w:t>
+            <w:r>
+              <w:rPr>
+                <w:sz w:val="24"/>
+                <w:szCs w:val="24"/>
+              </w:rPr>
+              <w:t xml:space="preserve">Имя поля </w:t>
             </w:r>
           </w:p>
         </w:tc>
@@ -2552,37 +2261,12 @@
                 <w:szCs w:val="24"/>
               </w:rPr>
             </w:pPr>
-            <w:proofErr w:type="spellStart"/>
-            <w:r>
-              <w:rPr>
-                <w:sz w:val="24"/>
-                <w:szCs w:val="24"/>
-              </w:rPr>
-              <w:t>Тип</w:t>
-            </w:r>
-            <w:proofErr w:type="spellEnd"/>
-            <w:r>
-              <w:rPr>
-                <w:sz w:val="24"/>
-                <w:szCs w:val="24"/>
-              </w:rPr>
-              <w:t xml:space="preserve">, </w:t>
-            </w:r>
-            <w:proofErr w:type="spellStart"/>
-            <w:r>
-              <w:rPr>
-                <w:sz w:val="24"/>
-                <w:szCs w:val="24"/>
-              </w:rPr>
-              <w:t>длина</w:t>
-            </w:r>
-            <w:proofErr w:type="spellEnd"/>
-            <w:r>
-              <w:rPr>
-                <w:sz w:val="24"/>
-                <w:szCs w:val="24"/>
-              </w:rPr>
-              <w:t xml:space="preserve"> </w:t>
+            <w:r>
+              <w:rPr>
+                <w:sz w:val="24"/>
+                <w:szCs w:val="24"/>
+              </w:rPr>
+              <w:t xml:space="preserve">Тип, длина </w:t>
             </w:r>
           </w:p>
         </w:tc>
@@ -2606,21 +2290,12 @@
                 <w:szCs w:val="24"/>
               </w:rPr>
             </w:pPr>
-            <w:proofErr w:type="spellStart"/>
-            <w:r>
-              <w:rPr>
-                <w:sz w:val="24"/>
-                <w:szCs w:val="24"/>
-              </w:rPr>
-              <w:t>Примечания</w:t>
-            </w:r>
-            <w:proofErr w:type="spellEnd"/>
-            <w:r>
-              <w:rPr>
-                <w:sz w:val="24"/>
-                <w:szCs w:val="24"/>
-              </w:rPr>
-              <w:t xml:space="preserve"> </w:t>
+            <w:r>
+              <w:rPr>
+                <w:sz w:val="24"/>
+                <w:szCs w:val="24"/>
+              </w:rPr>
+              <w:t xml:space="preserve">Примечания </w:t>
             </w:r>
           </w:p>
         </w:tc>
@@ -2649,21 +2324,12 @@
                 <w:szCs w:val="24"/>
               </w:rPr>
             </w:pPr>
-            <w:proofErr w:type="spellStart"/>
-            <w:r>
-              <w:rPr>
-                <w:sz w:val="24"/>
-                <w:szCs w:val="24"/>
-              </w:rPr>
-              <w:t>Код</w:t>
-            </w:r>
-            <w:proofErr w:type="spellEnd"/>
-            <w:r>
-              <w:rPr>
-                <w:sz w:val="24"/>
-                <w:szCs w:val="24"/>
-              </w:rPr>
-              <w:t xml:space="preserve"> </w:t>
+            <w:r>
+              <w:rPr>
+                <w:sz w:val="24"/>
+                <w:szCs w:val="24"/>
+              </w:rPr>
+              <w:t xml:space="preserve">Код </w:t>
             </w:r>
             <w:r>
               <w:rPr>
@@ -2724,21 +2390,12 @@
                 <w:szCs w:val="24"/>
               </w:rPr>
             </w:pPr>
-            <w:proofErr w:type="gramStart"/>
-            <w:r>
-              <w:rPr>
-                <w:sz w:val="24"/>
-                <w:szCs w:val="24"/>
-              </w:rPr>
-              <w:t>INTEGER(</w:t>
-            </w:r>
-            <w:proofErr w:type="gramEnd"/>
-            <w:r>
-              <w:rPr>
-                <w:sz w:val="24"/>
-                <w:szCs w:val="24"/>
-              </w:rPr>
-              <w:t xml:space="preserve">4) </w:t>
+            <w:r>
+              <w:rPr>
+                <w:sz w:val="24"/>
+                <w:szCs w:val="24"/>
+              </w:rPr>
+              <w:t xml:space="preserve">INTEGER(4) </w:t>
             </w:r>
           </w:p>
         </w:tc>
@@ -2762,80 +2419,30 @@
                 <w:szCs w:val="24"/>
               </w:rPr>
             </w:pPr>
-            <w:proofErr w:type="spellStart"/>
-            <w:r>
-              <w:rPr>
-                <w:sz w:val="24"/>
-                <w:szCs w:val="24"/>
-              </w:rPr>
-              <w:t>Первичный</w:t>
-            </w:r>
-            <w:proofErr w:type="spellEnd"/>
-            <w:r>
-              <w:rPr>
-                <w:sz w:val="24"/>
-                <w:szCs w:val="24"/>
-              </w:rPr>
-              <w:t xml:space="preserve"> </w:t>
-            </w:r>
-            <w:proofErr w:type="spellStart"/>
-            <w:r>
-              <w:rPr>
-                <w:sz w:val="24"/>
-                <w:szCs w:val="24"/>
-              </w:rPr>
-              <w:t>ключ</w:t>
-            </w:r>
-            <w:proofErr w:type="spellEnd"/>
-            <w:r>
-              <w:rPr>
-                <w:sz w:val="24"/>
-                <w:szCs w:val="24"/>
-              </w:rPr>
-              <w:t>,</w:t>
-            </w:r>
-          </w:p>
-          <w:p>
-            <w:pPr>
-              <w:spacing w:after="0" w:line="240" w:lineRule="auto"/>
-              <w:ind w:left="0" w:right="0" w:firstLine="0"/>
-              <w:jc w:val="left"/>
-              <w:rPr>
-                <w:sz w:val="24"/>
-                <w:szCs w:val="24"/>
-              </w:rPr>
-            </w:pPr>
-            <w:proofErr w:type="spellStart"/>
-            <w:r>
-              <w:rPr>
-                <w:sz w:val="24"/>
-                <w:szCs w:val="24"/>
-              </w:rPr>
-              <w:t>уникальное</w:t>
-            </w:r>
-            <w:proofErr w:type="spellEnd"/>
-            <w:r>
-              <w:rPr>
-                <w:sz w:val="24"/>
-                <w:szCs w:val="24"/>
-              </w:rPr>
-              <w:t xml:space="preserve"> </w:t>
-            </w:r>
-            <w:proofErr w:type="spellStart"/>
-            <w:r>
-              <w:rPr>
-                <w:sz w:val="24"/>
-                <w:szCs w:val="24"/>
-              </w:rPr>
-              <w:t>значение</w:t>
-            </w:r>
-            <w:proofErr w:type="spellEnd"/>
-            <w:r>
-              <w:rPr>
-                <w:sz w:val="24"/>
-                <w:szCs w:val="24"/>
-              </w:rPr>
-              <w:t xml:space="preserve"> </w:t>
+            <w:r>
+              <w:rPr>
+                <w:sz w:val="24"/>
+                <w:szCs w:val="24"/>
+              </w:rPr>
+              <w:t>Первичный ключ,</w:t>
+            </w:r>
+          </w:p>
+          <w:p>
+            <w:pPr>
+              <w:spacing w:after="0" w:line="240" w:lineRule="auto"/>
+              <w:ind w:left="0" w:right="0" w:firstLine="0"/>
+              <w:jc w:val="left"/>
+              <w:rPr>
+                <w:sz w:val="24"/>
+                <w:szCs w:val="24"/>
+              </w:rPr>
+            </w:pPr>
+            <w:r>
+              <w:rPr>
+                <w:sz w:val="24"/>
+                <w:szCs w:val="24"/>
+              </w:rPr>
+              <w:t xml:space="preserve">уникальное значение </w:t>
             </w:r>
           </w:p>
         </w:tc>
@@ -2864,31 +2471,13 @@
                 <w:szCs w:val="24"/>
               </w:rPr>
             </w:pPr>
-            <w:proofErr w:type="spellStart"/>
-            <w:r>
-              <w:rPr>
-                <w:sz w:val="24"/>
-                <w:szCs w:val="24"/>
-              </w:rPr>
-              <w:t>Код</w:t>
-            </w:r>
-            <w:proofErr w:type="spellEnd"/>
-            <w:r>
-              <w:rPr>
-                <w:sz w:val="24"/>
-                <w:szCs w:val="24"/>
-              </w:rPr>
-              <w:t xml:space="preserve"> </w:t>
-            </w:r>
-            <w:proofErr w:type="spellStart"/>
-            <w:r>
-              <w:rPr>
-                <w:sz w:val="24"/>
-                <w:szCs w:val="24"/>
-              </w:rPr>
-              <w:t>пользователя</w:t>
-            </w:r>
-            <w:proofErr w:type="spellEnd"/>
+            <w:r>
+              <w:rPr>
+                <w:sz w:val="24"/>
+                <w:szCs w:val="24"/>
+              </w:rPr>
+              <w:t>Код пользователя</w:t>
+            </w:r>
           </w:p>
         </w:tc>
         <w:tc>
@@ -2911,22 +2500,13 @@
                 <w:szCs w:val="24"/>
               </w:rPr>
             </w:pPr>
-            <w:proofErr w:type="spellStart"/>
-            <w:r>
-              <w:rPr>
-                <w:sz w:val="24"/>
-                <w:szCs w:val="24"/>
-              </w:rPr>
-              <w:t>i</w:t>
-            </w:r>
-            <w:r>
-              <w:rPr>
-                <w:sz w:val="24"/>
-                <w:szCs w:val="24"/>
-              </w:rPr>
-              <w:t>d_user</w:t>
-            </w:r>
-            <w:proofErr w:type="spellEnd"/>
+            <w:r>
+              <w:rPr>
+                <w:sz w:val="24"/>
+                <w:szCs w:val="24"/>
+              </w:rPr>
+              <w:t>user_id</w:t>
+            </w:r>
           </w:p>
         </w:tc>
         <w:tc>
@@ -2949,21 +2529,12 @@
                 <w:szCs w:val="24"/>
               </w:rPr>
             </w:pPr>
-            <w:proofErr w:type="gramStart"/>
-            <w:r>
-              <w:rPr>
-                <w:sz w:val="24"/>
-                <w:szCs w:val="24"/>
-              </w:rPr>
-              <w:t>INTEGER(</w:t>
-            </w:r>
-            <w:proofErr w:type="gramEnd"/>
-            <w:r>
-              <w:rPr>
-                <w:sz w:val="24"/>
-                <w:szCs w:val="24"/>
-              </w:rPr>
-              <w:t xml:space="preserve">4) </w:t>
+            <w:r>
+              <w:rPr>
+                <w:sz w:val="24"/>
+                <w:szCs w:val="24"/>
+              </w:rPr>
+              <w:t xml:space="preserve">INTEGER(4) </w:t>
             </w:r>
           </w:p>
         </w:tc>
@@ -2987,37 +2558,12 @@
                 <w:szCs w:val="24"/>
               </w:rPr>
             </w:pPr>
-            <w:proofErr w:type="spellStart"/>
-            <w:r>
-              <w:rPr>
-                <w:sz w:val="24"/>
-                <w:szCs w:val="24"/>
-              </w:rPr>
-              <w:t>Внешний</w:t>
-            </w:r>
-            <w:proofErr w:type="spellEnd"/>
-            <w:r>
-              <w:rPr>
-                <w:sz w:val="24"/>
-                <w:szCs w:val="24"/>
-              </w:rPr>
-              <w:t xml:space="preserve"> </w:t>
-            </w:r>
-            <w:proofErr w:type="spellStart"/>
-            <w:r>
-              <w:rPr>
-                <w:sz w:val="24"/>
-                <w:szCs w:val="24"/>
-              </w:rPr>
-              <w:t>ключ</w:t>
-            </w:r>
-            <w:proofErr w:type="spellEnd"/>
-            <w:r>
-              <w:rPr>
-                <w:sz w:val="24"/>
-                <w:szCs w:val="24"/>
-              </w:rPr>
-              <w:t xml:space="preserve"> (к users) </w:t>
+            <w:r>
+              <w:rPr>
+                <w:sz w:val="24"/>
+                <w:szCs w:val="24"/>
+              </w:rPr>
+              <w:t xml:space="preserve">Внешний ключ (к users) </w:t>
             </w:r>
           </w:p>
         </w:tc>
@@ -3077,7 +2623,6 @@
                 <w:szCs w:val="24"/>
               </w:rPr>
             </w:pPr>
-            <w:proofErr w:type="spellStart"/>
             <w:r>
               <w:rPr>
                 <w:sz w:val="24"/>
@@ -3092,7 +2637,6 @@
               </w:rPr>
               <w:t>name</w:t>
             </w:r>
-            <w:proofErr w:type="spellEnd"/>
           </w:p>
         </w:tc>
         <w:tc>
@@ -3115,7 +2659,6 @@
                 <w:szCs w:val="24"/>
               </w:rPr>
             </w:pPr>
-            <w:proofErr w:type="gramStart"/>
             <w:r>
               <w:rPr>
                 <w:sz w:val="24"/>
@@ -3123,7 +2666,6 @@
               </w:rPr>
               <w:t>VARCHAR(</w:t>
             </w:r>
-            <w:proofErr w:type="gramEnd"/>
             <w:r>
               <w:rPr>
                 <w:sz w:val="24"/>
@@ -3195,21 +2737,12 @@
                 <w:szCs w:val="24"/>
               </w:rPr>
             </w:pPr>
-            <w:proofErr w:type="spellStart"/>
-            <w:r>
-              <w:rPr>
-                <w:sz w:val="24"/>
-                <w:szCs w:val="24"/>
-              </w:rPr>
-              <w:t>Изображение</w:t>
-            </w:r>
-            <w:proofErr w:type="spellEnd"/>
-            <w:r>
-              <w:rPr>
-                <w:sz w:val="24"/>
-                <w:szCs w:val="24"/>
-              </w:rPr>
-              <w:t xml:space="preserve"> </w:t>
+            <w:r>
+              <w:rPr>
+                <w:sz w:val="24"/>
+                <w:szCs w:val="24"/>
+              </w:rPr>
+              <w:t xml:space="preserve">Изображение </w:t>
             </w:r>
           </w:p>
         </w:tc>
@@ -3233,7 +2766,6 @@
                 <w:szCs w:val="24"/>
               </w:rPr>
             </w:pPr>
-            <w:proofErr w:type="spellStart"/>
             <w:r>
               <w:rPr>
                 <w:sz w:val="24"/>
@@ -3241,7 +2773,6 @@
               </w:rPr>
               <w:t>repo_url</w:t>
             </w:r>
-            <w:proofErr w:type="spellEnd"/>
           </w:p>
         </w:tc>
         <w:tc>
@@ -3264,7 +2795,6 @@
                 <w:szCs w:val="24"/>
               </w:rPr>
             </w:pPr>
-            <w:proofErr w:type="gramStart"/>
             <w:r>
               <w:rPr>
                 <w:sz w:val="24"/>
@@ -3272,7 +2802,6 @@
               </w:rPr>
               <w:t>VARCHAR(</w:t>
             </w:r>
-            <w:proofErr w:type="gramEnd"/>
             <w:r>
               <w:rPr>
                 <w:sz w:val="24"/>
@@ -3420,7 +2949,6 @@
                 <w:szCs w:val="24"/>
               </w:rPr>
             </w:pPr>
-            <w:proofErr w:type="spellStart"/>
             <w:r>
               <w:rPr>
                 <w:sz w:val="24"/>
@@ -3428,7 +2956,6 @@
               </w:rPr>
               <w:t>last_synced</w:t>
             </w:r>
-            <w:proofErr w:type="spellEnd"/>
           </w:p>
         </w:tc>
         <w:tc>
@@ -3551,33 +3078,11 @@
         <w:spacing w:after="0" w:line="360" w:lineRule="auto"/>
         <w:ind w:left="0" w:right="0" w:firstLine="567"/>
       </w:pPr>
-      <w:proofErr w:type="spellStart"/>
-      <w:r>
-        <w:rPr>
-          <w:szCs w:val="24"/>
-        </w:rPr>
-        <w:t>Таблица</w:t>
-      </w:r>
-      <w:proofErr w:type="spellEnd"/>
-      <w:r>
-        <w:rPr>
-          <w:szCs w:val="24"/>
-        </w:rPr>
-        <w:t xml:space="preserve"> </w:t>
-      </w:r>
-      <w:proofErr w:type="spellStart"/>
-      <w:r>
-        <w:rPr>
-          <w:szCs w:val="24"/>
-        </w:rPr>
-        <w:t>записей</w:t>
-      </w:r>
-      <w:proofErr w:type="spellEnd"/>
-      <w:r>
-        <w:rPr>
-          <w:szCs w:val="24"/>
-        </w:rPr>
-        <w:t xml:space="preserve"> </w:t>
+      <w:r>
+        <w:rPr>
+          <w:szCs w:val="24"/>
+        </w:rPr>
+        <w:t xml:space="preserve">Таблица записей </w:t>
       </w:r>
       <w:r>
         <w:rPr>
@@ -3682,31 +3187,13 @@
                 <w:szCs w:val="24"/>
               </w:rPr>
             </w:pPr>
-            <w:proofErr w:type="spellStart"/>
-            <w:r>
-              <w:rPr>
-                <w:sz w:val="24"/>
-                <w:szCs w:val="24"/>
-              </w:rPr>
-              <w:t>Содержание</w:t>
-            </w:r>
-            <w:proofErr w:type="spellEnd"/>
-            <w:r>
-              <w:rPr>
-                <w:sz w:val="24"/>
-                <w:szCs w:val="24"/>
-              </w:rPr>
-              <w:t xml:space="preserve"> </w:t>
-            </w:r>
-            <w:proofErr w:type="spellStart"/>
-            <w:r>
-              <w:rPr>
-                <w:sz w:val="24"/>
-                <w:szCs w:val="24"/>
-              </w:rPr>
-              <w:t>поля</w:t>
-            </w:r>
-            <w:proofErr w:type="spellEnd"/>
+            <w:r>
+              <w:rPr>
+                <w:sz w:val="24"/>
+                <w:szCs w:val="24"/>
+              </w:rPr>
+              <w:t>Содержание поля</w:t>
+            </w:r>
           </w:p>
         </w:tc>
         <w:tc>
@@ -3729,31 +3216,13 @@
                 <w:szCs w:val="24"/>
               </w:rPr>
             </w:pPr>
-            <w:proofErr w:type="spellStart"/>
-            <w:r>
-              <w:rPr>
-                <w:sz w:val="24"/>
-                <w:szCs w:val="24"/>
-              </w:rPr>
-              <w:t>Имя</w:t>
-            </w:r>
-            <w:proofErr w:type="spellEnd"/>
-            <w:r>
-              <w:rPr>
-                <w:sz w:val="24"/>
-                <w:szCs w:val="24"/>
-              </w:rPr>
-              <w:t xml:space="preserve"> </w:t>
-            </w:r>
-            <w:proofErr w:type="spellStart"/>
-            <w:r>
-              <w:rPr>
-                <w:sz w:val="24"/>
-                <w:szCs w:val="24"/>
-              </w:rPr>
-              <w:t>поля</w:t>
-            </w:r>
-            <w:proofErr w:type="spellEnd"/>
+            <w:r>
+              <w:rPr>
+                <w:sz w:val="24"/>
+                <w:szCs w:val="24"/>
+              </w:rPr>
+              <w:t>Имя поля</w:t>
+            </w:r>
           </w:p>
         </w:tc>
         <w:tc>
@@ -3776,31 +3245,13 @@
                 <w:szCs w:val="24"/>
               </w:rPr>
             </w:pPr>
-            <w:proofErr w:type="spellStart"/>
-            <w:r>
-              <w:rPr>
-                <w:sz w:val="24"/>
-                <w:szCs w:val="24"/>
-              </w:rPr>
-              <w:t>Тип</w:t>
-            </w:r>
-            <w:proofErr w:type="spellEnd"/>
-            <w:r>
-              <w:rPr>
-                <w:sz w:val="24"/>
-                <w:szCs w:val="24"/>
-              </w:rPr>
-              <w:t xml:space="preserve">, </w:t>
-            </w:r>
-            <w:proofErr w:type="spellStart"/>
-            <w:r>
-              <w:rPr>
-                <w:sz w:val="24"/>
-                <w:szCs w:val="24"/>
-              </w:rPr>
-              <w:t>длина</w:t>
-            </w:r>
-            <w:proofErr w:type="spellEnd"/>
+            <w:r>
+              <w:rPr>
+                <w:sz w:val="24"/>
+                <w:szCs w:val="24"/>
+              </w:rPr>
+              <w:t>Тип, длина</w:t>
+            </w:r>
           </w:p>
         </w:tc>
         <w:tc>
@@ -3823,7 +3274,6 @@
                 <w:szCs w:val="24"/>
               </w:rPr>
             </w:pPr>
-            <w:proofErr w:type="spellStart"/>
             <w:r>
               <w:rPr>
                 <w:sz w:val="24"/>
@@ -3831,7 +3281,6 @@
               </w:rPr>
               <w:t>Примечания</w:t>
             </w:r>
-            <w:proofErr w:type="spellEnd"/>
           </w:p>
         </w:tc>
       </w:tr>
@@ -3860,21 +3309,12 @@
                 <w:lang w:val="ru-RU"/>
               </w:rPr>
             </w:pPr>
-            <w:proofErr w:type="spellStart"/>
-            <w:r>
-              <w:rPr>
-                <w:sz w:val="24"/>
-                <w:szCs w:val="24"/>
-              </w:rPr>
-              <w:t>Код</w:t>
-            </w:r>
-            <w:proofErr w:type="spellEnd"/>
-            <w:r>
-              <w:rPr>
-                <w:sz w:val="24"/>
-                <w:szCs w:val="24"/>
-              </w:rPr>
-              <w:t xml:space="preserve"> </w:t>
+            <w:r>
+              <w:rPr>
+                <w:sz w:val="24"/>
+                <w:szCs w:val="24"/>
+              </w:rPr>
+              <w:t xml:space="preserve">Код </w:t>
             </w:r>
             <w:r>
               <w:rPr>
@@ -3935,21 +3375,12 @@
                 <w:szCs w:val="24"/>
               </w:rPr>
             </w:pPr>
-            <w:proofErr w:type="gramStart"/>
-            <w:r>
-              <w:rPr>
-                <w:sz w:val="24"/>
-                <w:szCs w:val="24"/>
-              </w:rPr>
-              <w:t>INTEGER(</w:t>
-            </w:r>
-            <w:proofErr w:type="gramEnd"/>
-            <w:r>
-              <w:rPr>
-                <w:sz w:val="24"/>
-                <w:szCs w:val="24"/>
-              </w:rPr>
-              <w:t>4)</w:t>
+            <w:r>
+              <w:rPr>
+                <w:sz w:val="24"/>
+                <w:szCs w:val="24"/>
+              </w:rPr>
+              <w:t>INTEGER(4)</w:t>
             </w:r>
           </w:p>
         </w:tc>
@@ -3973,63 +3404,13 @@
                 <w:szCs w:val="24"/>
               </w:rPr>
             </w:pPr>
-            <w:proofErr w:type="spellStart"/>
-            <w:r>
-              <w:rPr>
-                <w:sz w:val="24"/>
-                <w:szCs w:val="24"/>
-              </w:rPr>
-              <w:t>Первичный</w:t>
-            </w:r>
-            <w:proofErr w:type="spellEnd"/>
-            <w:r>
-              <w:rPr>
-                <w:sz w:val="24"/>
-                <w:szCs w:val="24"/>
-              </w:rPr>
-              <w:t xml:space="preserve"> </w:t>
-            </w:r>
-            <w:proofErr w:type="spellStart"/>
-            <w:r>
-              <w:rPr>
-                <w:sz w:val="24"/>
-                <w:szCs w:val="24"/>
-              </w:rPr>
-              <w:t>ключ</w:t>
-            </w:r>
-            <w:proofErr w:type="spellEnd"/>
-            <w:r>
-              <w:rPr>
-                <w:sz w:val="24"/>
-                <w:szCs w:val="24"/>
-              </w:rPr>
-              <w:t xml:space="preserve">, </w:t>
-            </w:r>
-            <w:proofErr w:type="spellStart"/>
-            <w:r>
-              <w:rPr>
-                <w:sz w:val="24"/>
-                <w:szCs w:val="24"/>
-              </w:rPr>
-              <w:t>уникальное</w:t>
-            </w:r>
-            <w:proofErr w:type="spellEnd"/>
-            <w:r>
-              <w:rPr>
-                <w:sz w:val="24"/>
-                <w:szCs w:val="24"/>
-              </w:rPr>
-              <w:t xml:space="preserve"> </w:t>
-            </w:r>
-            <w:proofErr w:type="spellStart"/>
-            <w:r>
-              <w:rPr>
-                <w:sz w:val="24"/>
-                <w:szCs w:val="24"/>
-              </w:rPr>
-              <w:t>значение</w:t>
-            </w:r>
-            <w:proofErr w:type="spellEnd"/>
+            <w:r>
+              <w:rPr>
+                <w:sz w:val="24"/>
+                <w:szCs w:val="24"/>
+              </w:rPr>
+              <w:t>Первичный ключ, уникальное значение</w:t>
+            </w:r>
           </w:p>
         </w:tc>
       </w:tr>
@@ -4058,21 +3439,12 @@
                 <w:lang w:val="ru-RU"/>
               </w:rPr>
             </w:pPr>
-            <w:proofErr w:type="spellStart"/>
-            <w:r>
-              <w:rPr>
-                <w:sz w:val="24"/>
-                <w:szCs w:val="24"/>
-              </w:rPr>
-              <w:t>Код</w:t>
-            </w:r>
-            <w:proofErr w:type="spellEnd"/>
-            <w:r>
-              <w:rPr>
-                <w:sz w:val="24"/>
-                <w:szCs w:val="24"/>
-              </w:rPr>
-              <w:t xml:space="preserve"> </w:t>
+            <w:r>
+              <w:rPr>
+                <w:sz w:val="24"/>
+                <w:szCs w:val="24"/>
+              </w:rPr>
+              <w:t xml:space="preserve">Код </w:t>
             </w:r>
             <w:r>
               <w:rPr>
@@ -4104,7 +3476,6 @@
                 <w:szCs w:val="24"/>
               </w:rPr>
             </w:pPr>
-            <w:proofErr w:type="spellStart"/>
             <w:r>
               <w:rPr>
                 <w:sz w:val="24"/>
@@ -4112,7 +3483,6 @@
               </w:rPr>
               <w:t>chat_id</w:t>
             </w:r>
-            <w:proofErr w:type="spellEnd"/>
           </w:p>
         </w:tc>
         <w:tc>
@@ -4135,21 +3505,12 @@
                 <w:szCs w:val="24"/>
               </w:rPr>
             </w:pPr>
-            <w:proofErr w:type="gramStart"/>
-            <w:r>
-              <w:rPr>
-                <w:sz w:val="24"/>
-                <w:szCs w:val="24"/>
-              </w:rPr>
-              <w:t>INTEGER(</w:t>
-            </w:r>
-            <w:proofErr w:type="gramEnd"/>
-            <w:r>
-              <w:rPr>
-                <w:sz w:val="24"/>
-                <w:szCs w:val="24"/>
-              </w:rPr>
-              <w:t>4)</w:t>
+            <w:r>
+              <w:rPr>
+                <w:sz w:val="24"/>
+                <w:szCs w:val="24"/>
+              </w:rPr>
+              <w:t>INTEGER(4)</w:t>
             </w:r>
           </w:p>
         </w:tc>
@@ -4173,37 +3534,12 @@
                 <w:szCs w:val="24"/>
               </w:rPr>
             </w:pPr>
-            <w:proofErr w:type="spellStart"/>
-            <w:r>
-              <w:rPr>
-                <w:sz w:val="24"/>
-                <w:szCs w:val="24"/>
-              </w:rPr>
-              <w:t>Внешний</w:t>
-            </w:r>
-            <w:proofErr w:type="spellEnd"/>
-            <w:r>
-              <w:rPr>
-                <w:sz w:val="24"/>
-                <w:szCs w:val="24"/>
-              </w:rPr>
-              <w:t xml:space="preserve"> </w:t>
-            </w:r>
-            <w:proofErr w:type="spellStart"/>
-            <w:r>
-              <w:rPr>
-                <w:sz w:val="24"/>
-                <w:szCs w:val="24"/>
-              </w:rPr>
-              <w:t>ключ</w:t>
-            </w:r>
-            <w:proofErr w:type="spellEnd"/>
-            <w:r>
-              <w:rPr>
-                <w:sz w:val="24"/>
-                <w:szCs w:val="24"/>
-              </w:rPr>
-              <w:t xml:space="preserve"> (к </w:t>
+            <w:r>
+              <w:rPr>
+                <w:sz w:val="24"/>
+                <w:szCs w:val="24"/>
+              </w:rPr>
+              <w:t xml:space="preserve">Внешний ключ (к </w:t>
             </w:r>
             <w:r>
               <w:rPr>
@@ -4246,31 +3582,13 @@
                 <w:szCs w:val="24"/>
               </w:rPr>
             </w:pPr>
-            <w:proofErr w:type="spellStart"/>
-            <w:r>
-              <w:rPr>
-                <w:sz w:val="24"/>
-                <w:szCs w:val="24"/>
-              </w:rPr>
-              <w:t>Код</w:t>
-            </w:r>
-            <w:proofErr w:type="spellEnd"/>
-            <w:r>
-              <w:rPr>
-                <w:sz w:val="24"/>
-                <w:szCs w:val="24"/>
-              </w:rPr>
-              <w:t xml:space="preserve"> </w:t>
-            </w:r>
-            <w:proofErr w:type="spellStart"/>
-            <w:r>
-              <w:rPr>
-                <w:sz w:val="24"/>
-                <w:szCs w:val="24"/>
-              </w:rPr>
-              <w:t>пользователя</w:t>
-            </w:r>
-            <w:proofErr w:type="spellEnd"/>
+            <w:r>
+              <w:rPr>
+                <w:sz w:val="24"/>
+                <w:szCs w:val="24"/>
+              </w:rPr>
+              <w:t>Код пользователя</w:t>
+            </w:r>
           </w:p>
         </w:tc>
         <w:tc>
@@ -4293,7 +3611,6 @@
                 <w:szCs w:val="24"/>
               </w:rPr>
             </w:pPr>
-            <w:proofErr w:type="spellStart"/>
             <w:r>
               <w:rPr>
                 <w:sz w:val="24"/>
@@ -4301,7 +3618,6 @@
               </w:rPr>
               <w:t>user_id</w:t>
             </w:r>
-            <w:proofErr w:type="spellEnd"/>
           </w:p>
         </w:tc>
         <w:tc>
@@ -4324,21 +3640,12 @@
                 <w:szCs w:val="24"/>
               </w:rPr>
             </w:pPr>
-            <w:proofErr w:type="gramStart"/>
-            <w:r>
-              <w:rPr>
-                <w:sz w:val="24"/>
-                <w:szCs w:val="24"/>
-              </w:rPr>
-              <w:t>INTEGER(</w:t>
-            </w:r>
-            <w:proofErr w:type="gramEnd"/>
-            <w:r>
-              <w:rPr>
-                <w:sz w:val="24"/>
-                <w:szCs w:val="24"/>
-              </w:rPr>
-              <w:t>4)</w:t>
+            <w:r>
+              <w:rPr>
+                <w:sz w:val="24"/>
+                <w:szCs w:val="24"/>
+              </w:rPr>
+              <w:t>INTEGER(4)</w:t>
             </w:r>
           </w:p>
         </w:tc>
@@ -4362,37 +3669,12 @@
                 <w:szCs w:val="24"/>
               </w:rPr>
             </w:pPr>
-            <w:proofErr w:type="spellStart"/>
-            <w:r>
-              <w:rPr>
-                <w:sz w:val="24"/>
-                <w:szCs w:val="24"/>
-              </w:rPr>
-              <w:t>Внешний</w:t>
-            </w:r>
-            <w:proofErr w:type="spellEnd"/>
-            <w:r>
-              <w:rPr>
-                <w:sz w:val="24"/>
-                <w:szCs w:val="24"/>
-              </w:rPr>
-              <w:t xml:space="preserve"> </w:t>
-            </w:r>
-            <w:proofErr w:type="spellStart"/>
-            <w:r>
-              <w:rPr>
-                <w:sz w:val="24"/>
-                <w:szCs w:val="24"/>
-              </w:rPr>
-              <w:t>ключ</w:t>
-            </w:r>
-            <w:proofErr w:type="spellEnd"/>
-            <w:r>
-              <w:rPr>
-                <w:sz w:val="24"/>
-                <w:szCs w:val="24"/>
-              </w:rPr>
-              <w:t xml:space="preserve"> (к </w:t>
+            <w:r>
+              <w:rPr>
+                <w:sz w:val="24"/>
+                <w:szCs w:val="24"/>
+              </w:rPr>
+              <w:t xml:space="preserve">Внешний ключ (к </w:t>
             </w:r>
             <w:r>
               <w:rPr>
@@ -4598,7 +3880,6 @@
                 <w:szCs w:val="24"/>
               </w:rPr>
             </w:pPr>
-            <w:proofErr w:type="spellStart"/>
             <w:r>
               <w:rPr>
                 <w:sz w:val="24"/>
@@ -4606,7 +3887,6 @@
               </w:rPr>
               <w:t>created_at</w:t>
             </w:r>
-            <w:proofErr w:type="spellEnd"/>
           </w:p>
         </w:tc>
         <w:tc>
@@ -4717,14 +3997,12 @@
         <w:lastRenderedPageBreak/>
         <w:t xml:space="preserve">Структура таблицы </w:t>
       </w:r>
-      <w:proofErr w:type="spellStart"/>
       <w:r>
         <w:rPr>
           <w:szCs w:val="24"/>
         </w:rPr>
         <w:t>hackatons</w:t>
       </w:r>
-      <w:proofErr w:type="spellEnd"/>
       <w:r>
         <w:rPr>
           <w:szCs w:val="28"/>
@@ -4759,19 +4037,11 @@
         <w:spacing w:after="0" w:line="360" w:lineRule="auto"/>
         <w:ind w:left="0" w:right="0" w:firstLine="567"/>
       </w:pPr>
-      <w:proofErr w:type="spellStart"/>
-      <w:r>
-        <w:rPr>
-          <w:szCs w:val="24"/>
-        </w:rPr>
-        <w:t>Таблица</w:t>
-      </w:r>
-      <w:proofErr w:type="spellEnd"/>
-      <w:r>
-        <w:rPr>
-          <w:szCs w:val="24"/>
-        </w:rPr>
-        <w:t xml:space="preserve"> </w:t>
+      <w:r>
+        <w:rPr>
+          <w:szCs w:val="24"/>
+        </w:rPr>
+        <w:t xml:space="preserve">Таблица </w:t>
       </w:r>
       <w:r>
         <w:rPr>
@@ -4800,7 +4070,6 @@
         </w:rPr>
         <w:t xml:space="preserve"> – </w:t>
       </w:r>
-      <w:proofErr w:type="spellStart"/>
       <w:r>
         <w:rPr>
           <w:szCs w:val="24"/>
@@ -4813,7 +4082,6 @@
         </w:rPr>
         <w:t>ackatons</w:t>
       </w:r>
-      <w:proofErr w:type="spellEnd"/>
       <w:r>
         <w:rPr>
           <w:szCs w:val="24"/>
@@ -4884,31 +4152,13 @@
                 <w:lang w:val="ru-RU"/>
               </w:rPr>
             </w:pPr>
-            <w:proofErr w:type="spellStart"/>
-            <w:r>
-              <w:rPr>
-                <w:sz w:val="24"/>
-                <w:szCs w:val="24"/>
-              </w:rPr>
-              <w:t>Содержание</w:t>
-            </w:r>
-            <w:proofErr w:type="spellEnd"/>
-            <w:r>
-              <w:rPr>
-                <w:sz w:val="24"/>
-                <w:szCs w:val="24"/>
-              </w:rPr>
-              <w:t xml:space="preserve"> </w:t>
-            </w:r>
-            <w:proofErr w:type="spellStart"/>
-            <w:r>
-              <w:rPr>
-                <w:sz w:val="24"/>
-                <w:szCs w:val="24"/>
-              </w:rPr>
-              <w:t>поля</w:t>
-            </w:r>
-            <w:proofErr w:type="spellEnd"/>
+            <w:r>
+              <w:rPr>
+                <w:sz w:val="24"/>
+                <w:szCs w:val="24"/>
+              </w:rPr>
+              <w:t>Содержание поля</w:t>
+            </w:r>
           </w:p>
         </w:tc>
         <w:tc>
@@ -4931,31 +4181,13 @@
                 <w:szCs w:val="24"/>
               </w:rPr>
             </w:pPr>
-            <w:proofErr w:type="spellStart"/>
-            <w:r>
-              <w:rPr>
-                <w:sz w:val="24"/>
-                <w:szCs w:val="24"/>
-              </w:rPr>
-              <w:t>Имя</w:t>
-            </w:r>
-            <w:proofErr w:type="spellEnd"/>
-            <w:r>
-              <w:rPr>
-                <w:sz w:val="24"/>
-                <w:szCs w:val="24"/>
-              </w:rPr>
-              <w:t xml:space="preserve"> </w:t>
-            </w:r>
-            <w:proofErr w:type="spellStart"/>
-            <w:r>
-              <w:rPr>
-                <w:sz w:val="24"/>
-                <w:szCs w:val="24"/>
-              </w:rPr>
-              <w:t>поля</w:t>
-            </w:r>
-            <w:proofErr w:type="spellEnd"/>
+            <w:r>
+              <w:rPr>
+                <w:sz w:val="24"/>
+                <w:szCs w:val="24"/>
+              </w:rPr>
+              <w:t>Имя поля</w:t>
+            </w:r>
           </w:p>
         </w:tc>
         <w:tc>
@@ -4978,31 +4210,13 @@
                 <w:szCs w:val="24"/>
               </w:rPr>
             </w:pPr>
-            <w:proofErr w:type="spellStart"/>
-            <w:r>
-              <w:rPr>
-                <w:sz w:val="24"/>
-                <w:szCs w:val="24"/>
-              </w:rPr>
-              <w:t>Тип</w:t>
-            </w:r>
-            <w:proofErr w:type="spellEnd"/>
-            <w:r>
-              <w:rPr>
-                <w:sz w:val="24"/>
-                <w:szCs w:val="24"/>
-              </w:rPr>
-              <w:t xml:space="preserve">, </w:t>
-            </w:r>
-            <w:proofErr w:type="spellStart"/>
-            <w:r>
-              <w:rPr>
-                <w:sz w:val="24"/>
-                <w:szCs w:val="24"/>
-              </w:rPr>
-              <w:t>длина</w:t>
-            </w:r>
-            <w:proofErr w:type="spellEnd"/>
+            <w:r>
+              <w:rPr>
+                <w:sz w:val="24"/>
+                <w:szCs w:val="24"/>
+              </w:rPr>
+              <w:t>Тип, длина</w:t>
+            </w:r>
           </w:p>
         </w:tc>
         <w:tc>
@@ -5025,7 +4239,6 @@
                 <w:szCs w:val="24"/>
               </w:rPr>
             </w:pPr>
-            <w:proofErr w:type="spellStart"/>
             <w:r>
               <w:rPr>
                 <w:sz w:val="24"/>
@@ -5033,7 +4246,6 @@
               </w:rPr>
               <w:t>Примечания</w:t>
             </w:r>
-            <w:proofErr w:type="spellEnd"/>
           </w:p>
         </w:tc>
       </w:tr>
@@ -5062,23 +4274,13 @@
                 <w:lang w:val="ru-RU"/>
               </w:rPr>
             </w:pPr>
-            <w:proofErr w:type="spellStart"/>
-            <w:r>
-              <w:rPr>
-                <w:sz w:val="24"/>
-                <w:szCs w:val="24"/>
-              </w:rPr>
-              <w:t>Код</w:t>
-            </w:r>
-            <w:proofErr w:type="spellEnd"/>
-            <w:r>
-              <w:rPr>
-                <w:sz w:val="24"/>
-                <w:szCs w:val="24"/>
-              </w:rPr>
-              <w:t xml:space="preserve"> </w:t>
-            </w:r>
-            <w:proofErr w:type="spellStart"/>
+            <w:r>
+              <w:rPr>
+                <w:sz w:val="24"/>
+                <w:szCs w:val="24"/>
+              </w:rPr>
+              <w:t xml:space="preserve">Код </w:t>
+            </w:r>
             <w:r>
               <w:rPr>
                 <w:sz w:val="24"/>
@@ -5087,7 +4289,6 @@
               </w:rPr>
               <w:t>хакатона</w:t>
             </w:r>
-            <w:proofErr w:type="spellEnd"/>
           </w:p>
         </w:tc>
         <w:tc>
@@ -5139,21 +4340,12 @@
                 <w:szCs w:val="24"/>
               </w:rPr>
             </w:pPr>
-            <w:proofErr w:type="gramStart"/>
-            <w:r>
-              <w:rPr>
-                <w:sz w:val="24"/>
-                <w:szCs w:val="24"/>
-              </w:rPr>
-              <w:t>INTEGER(</w:t>
-            </w:r>
-            <w:proofErr w:type="gramEnd"/>
-            <w:r>
-              <w:rPr>
-                <w:sz w:val="24"/>
-                <w:szCs w:val="24"/>
-              </w:rPr>
-              <w:t>4)</w:t>
+            <w:r>
+              <w:rPr>
+                <w:sz w:val="24"/>
+                <w:szCs w:val="24"/>
+              </w:rPr>
+              <w:t>INTEGER(4)</w:t>
             </w:r>
           </w:p>
         </w:tc>
@@ -5185,63 +4377,13 @@
               </w:rPr>
               <w:t>П</w:t>
             </w:r>
-            <w:proofErr w:type="spellStart"/>
-            <w:r>
-              <w:rPr>
-                <w:sz w:val="24"/>
-                <w:szCs w:val="24"/>
-              </w:rPr>
-              <w:t>ервичный</w:t>
-            </w:r>
-            <w:proofErr w:type="spellEnd"/>
-            <w:r>
-              <w:rPr>
-                <w:sz w:val="24"/>
-                <w:szCs w:val="24"/>
-              </w:rPr>
-              <w:t xml:space="preserve"> </w:t>
-            </w:r>
-            <w:proofErr w:type="spellStart"/>
-            <w:r>
-              <w:rPr>
-                <w:sz w:val="24"/>
-                <w:szCs w:val="24"/>
-              </w:rPr>
-              <w:t>ключ</w:t>
-            </w:r>
-            <w:proofErr w:type="spellEnd"/>
-            <w:r>
-              <w:rPr>
-                <w:sz w:val="24"/>
-                <w:szCs w:val="24"/>
-              </w:rPr>
-              <w:t xml:space="preserve">, </w:t>
-            </w:r>
-            <w:proofErr w:type="spellStart"/>
-            <w:r>
-              <w:rPr>
-                <w:sz w:val="24"/>
-                <w:szCs w:val="24"/>
-              </w:rPr>
-              <w:t>уникальное</w:t>
-            </w:r>
-            <w:proofErr w:type="spellEnd"/>
-            <w:r>
-              <w:rPr>
-                <w:sz w:val="24"/>
-                <w:szCs w:val="24"/>
-              </w:rPr>
-              <w:t xml:space="preserve"> </w:t>
-            </w:r>
-            <w:proofErr w:type="spellStart"/>
-            <w:r>
-              <w:rPr>
-                <w:sz w:val="24"/>
-                <w:szCs w:val="24"/>
-              </w:rPr>
-              <w:t>значение</w:t>
-            </w:r>
-            <w:proofErr w:type="spellEnd"/>
+            <w:r>
+              <w:rPr>
+                <w:sz w:val="24"/>
+                <w:szCs w:val="24"/>
+              </w:rPr>
+              <w:t>ервичный ключ, уникальное значение</w:t>
+            </w:r>
           </w:p>
         </w:tc>
       </w:tr>
@@ -5269,31 +4411,13 @@
                 <w:szCs w:val="24"/>
               </w:rPr>
             </w:pPr>
-            <w:proofErr w:type="spellStart"/>
-            <w:r>
-              <w:rPr>
-                <w:sz w:val="24"/>
-                <w:szCs w:val="24"/>
-              </w:rPr>
-              <w:t>Название</w:t>
-            </w:r>
-            <w:proofErr w:type="spellEnd"/>
-            <w:r>
-              <w:rPr>
-                <w:sz w:val="24"/>
-                <w:szCs w:val="24"/>
-              </w:rPr>
-              <w:t xml:space="preserve"> </w:t>
-            </w:r>
-            <w:proofErr w:type="spellStart"/>
-            <w:r>
-              <w:rPr>
-                <w:sz w:val="24"/>
-                <w:szCs w:val="24"/>
-              </w:rPr>
-              <w:t>хакатона</w:t>
-            </w:r>
-            <w:proofErr w:type="spellEnd"/>
+            <w:r>
+              <w:rPr>
+                <w:sz w:val="24"/>
+                <w:szCs w:val="24"/>
+              </w:rPr>
+              <w:t>Название хакатона</w:t>
+            </w:r>
           </w:p>
         </w:tc>
         <w:tc>
@@ -5345,21 +4469,12 @@
                 <w:szCs w:val="24"/>
               </w:rPr>
             </w:pPr>
-            <w:proofErr w:type="gramStart"/>
-            <w:r>
-              <w:rPr>
-                <w:sz w:val="24"/>
-                <w:szCs w:val="24"/>
-              </w:rPr>
-              <w:t>VARCHAR(</w:t>
-            </w:r>
-            <w:proofErr w:type="gramEnd"/>
-            <w:r>
-              <w:rPr>
-                <w:sz w:val="24"/>
-                <w:szCs w:val="24"/>
-              </w:rPr>
-              <w:t>255)</w:t>
+            <w:r>
+              <w:rPr>
+                <w:sz w:val="24"/>
+                <w:szCs w:val="24"/>
+              </w:rPr>
+              <w:t>VARCHAR(255)</w:t>
             </w:r>
           </w:p>
         </w:tc>
@@ -5419,7 +4534,6 @@
                 <w:szCs w:val="24"/>
               </w:rPr>
             </w:pPr>
-            <w:proofErr w:type="spellStart"/>
             <w:r>
               <w:rPr>
                 <w:sz w:val="24"/>
@@ -5427,7 +4541,6 @@
               </w:rPr>
               <w:t>Описание</w:t>
             </w:r>
-            <w:proofErr w:type="spellEnd"/>
           </w:p>
         </w:tc>
         <w:tc>
@@ -5479,21 +4592,12 @@
                 <w:szCs w:val="24"/>
               </w:rPr>
             </w:pPr>
-            <w:proofErr w:type="gramStart"/>
-            <w:r>
-              <w:rPr>
-                <w:sz w:val="24"/>
-                <w:szCs w:val="24"/>
-              </w:rPr>
-              <w:t>VARCHAR(</w:t>
-            </w:r>
-            <w:proofErr w:type="gramEnd"/>
-            <w:r>
-              <w:rPr>
-                <w:sz w:val="24"/>
-                <w:szCs w:val="24"/>
-              </w:rPr>
-              <w:t>16)</w:t>
+            <w:r>
+              <w:rPr>
+                <w:sz w:val="24"/>
+                <w:szCs w:val="24"/>
+              </w:rPr>
+              <w:t>VARCHAR(16)</w:t>
             </w:r>
           </w:p>
         </w:tc>
@@ -5553,31 +4657,13 @@
                 <w:szCs w:val="24"/>
               </w:rPr>
             </w:pPr>
-            <w:proofErr w:type="spellStart"/>
-            <w:r>
-              <w:rPr>
-                <w:sz w:val="24"/>
-                <w:szCs w:val="24"/>
-              </w:rPr>
-              <w:t>Началоа</w:t>
-            </w:r>
-            <w:proofErr w:type="spellEnd"/>
-            <w:r>
-              <w:rPr>
-                <w:sz w:val="24"/>
-                <w:szCs w:val="24"/>
-              </w:rPr>
-              <w:t xml:space="preserve"> </w:t>
-            </w:r>
-            <w:proofErr w:type="spellStart"/>
-            <w:r>
-              <w:rPr>
-                <w:sz w:val="24"/>
-                <w:szCs w:val="24"/>
-              </w:rPr>
-              <w:t>хакатона</w:t>
-            </w:r>
-            <w:proofErr w:type="spellEnd"/>
+            <w:r>
+              <w:rPr>
+                <w:sz w:val="24"/>
+                <w:szCs w:val="24"/>
+              </w:rPr>
+              <w:t>Началоа хакатона</w:t>
+            </w:r>
           </w:p>
         </w:tc>
         <w:tc>
@@ -5600,7 +4686,6 @@
                 <w:szCs w:val="24"/>
               </w:rPr>
             </w:pPr>
-            <w:proofErr w:type="spellStart"/>
             <w:r>
               <w:rPr>
                 <w:sz w:val="24"/>
@@ -5608,7 +4693,6 @@
               </w:rPr>
               <w:t>start_date</w:t>
             </w:r>
-            <w:proofErr w:type="spellEnd"/>
           </w:p>
         </w:tc>
         <w:tc>
@@ -5696,31 +4780,13 @@
                 <w:szCs w:val="24"/>
               </w:rPr>
             </w:pPr>
-            <w:proofErr w:type="spellStart"/>
-            <w:r>
-              <w:rPr>
-                <w:sz w:val="24"/>
-                <w:szCs w:val="24"/>
-              </w:rPr>
-              <w:t>Окончание</w:t>
-            </w:r>
-            <w:proofErr w:type="spellEnd"/>
-            <w:r>
-              <w:rPr>
-                <w:sz w:val="24"/>
-                <w:szCs w:val="24"/>
-              </w:rPr>
-              <w:t xml:space="preserve"> </w:t>
-            </w:r>
-            <w:proofErr w:type="spellStart"/>
-            <w:r>
-              <w:rPr>
-                <w:sz w:val="24"/>
-                <w:szCs w:val="24"/>
-              </w:rPr>
-              <w:t>хакатона</w:t>
-            </w:r>
-            <w:proofErr w:type="spellEnd"/>
+            <w:r>
+              <w:rPr>
+                <w:sz w:val="24"/>
+                <w:szCs w:val="24"/>
+              </w:rPr>
+              <w:t>Окончание хакатона</w:t>
+            </w:r>
           </w:p>
         </w:tc>
         <w:tc>
@@ -5743,7 +4809,6 @@
                 <w:szCs w:val="24"/>
               </w:rPr>
             </w:pPr>
-            <w:proofErr w:type="spellStart"/>
             <w:r>
               <w:rPr>
                 <w:sz w:val="24"/>
@@ -5751,7 +4816,6 @@
               </w:rPr>
               <w:t>end_date</w:t>
             </w:r>
-            <w:proofErr w:type="spellEnd"/>
           </w:p>
         </w:tc>
         <w:tc>
@@ -5839,31 +4903,13 @@
                 <w:szCs w:val="24"/>
               </w:rPr>
             </w:pPr>
-            <w:proofErr w:type="spellStart"/>
-            <w:r>
-              <w:rPr>
-                <w:sz w:val="24"/>
-                <w:szCs w:val="24"/>
-              </w:rPr>
-              <w:t>Место</w:t>
-            </w:r>
-            <w:proofErr w:type="spellEnd"/>
-            <w:r>
-              <w:rPr>
-                <w:sz w:val="24"/>
-                <w:szCs w:val="24"/>
-              </w:rPr>
-              <w:t xml:space="preserve"> </w:t>
-            </w:r>
-            <w:proofErr w:type="spellStart"/>
-            <w:r>
-              <w:rPr>
-                <w:sz w:val="24"/>
-                <w:szCs w:val="24"/>
-              </w:rPr>
-              <w:t>проведения</w:t>
-            </w:r>
-            <w:proofErr w:type="spellEnd"/>
+            <w:r>
+              <w:rPr>
+                <w:sz w:val="24"/>
+                <w:szCs w:val="24"/>
+              </w:rPr>
+              <w:t>Место проведения</w:t>
+            </w:r>
           </w:p>
         </w:tc>
         <w:tc>
@@ -5915,21 +4961,12 @@
                 <w:szCs w:val="24"/>
               </w:rPr>
             </w:pPr>
-            <w:proofErr w:type="gramStart"/>
-            <w:r>
-              <w:rPr>
-                <w:sz w:val="24"/>
-                <w:szCs w:val="24"/>
-              </w:rPr>
-              <w:t>VARCHAR(</w:t>
-            </w:r>
-            <w:proofErr w:type="gramEnd"/>
-            <w:r>
-              <w:rPr>
-                <w:sz w:val="24"/>
-                <w:szCs w:val="24"/>
-              </w:rPr>
-              <w:t>255)</w:t>
+            <w:r>
+              <w:rPr>
+                <w:sz w:val="24"/>
+                <w:szCs w:val="24"/>
+              </w:rPr>
+              <w:t>VARCHAR(255)</w:t>
             </w:r>
           </w:p>
         </w:tc>
@@ -5989,47 +5026,13 @@
                 <w:szCs w:val="24"/>
               </w:rPr>
             </w:pPr>
-            <w:proofErr w:type="spellStart"/>
-            <w:r>
-              <w:rPr>
-                <w:sz w:val="24"/>
-                <w:szCs w:val="24"/>
-              </w:rPr>
-              <w:t>Ссылка</w:t>
-            </w:r>
-            <w:proofErr w:type="spellEnd"/>
-            <w:r>
-              <w:rPr>
-                <w:sz w:val="24"/>
-                <w:szCs w:val="24"/>
-              </w:rPr>
-              <w:t xml:space="preserve"> </w:t>
-            </w:r>
-            <w:proofErr w:type="spellStart"/>
-            <w:r>
-              <w:rPr>
-                <w:sz w:val="24"/>
-                <w:szCs w:val="24"/>
-              </w:rPr>
-              <w:t>для</w:t>
-            </w:r>
-            <w:proofErr w:type="spellEnd"/>
-            <w:r>
-              <w:rPr>
-                <w:sz w:val="24"/>
-                <w:szCs w:val="24"/>
-              </w:rPr>
-              <w:t xml:space="preserve"> </w:t>
-            </w:r>
-            <w:proofErr w:type="spellStart"/>
-            <w:r>
-              <w:rPr>
-                <w:sz w:val="24"/>
-                <w:szCs w:val="24"/>
-              </w:rPr>
-              <w:t>регистрации</w:t>
-            </w:r>
-            <w:proofErr w:type="spellEnd"/>
+            <w:r>
+              <w:rPr>
+                <w:sz w:val="24"/>
+                <w:szCs w:val="24"/>
+              </w:rPr>
+              <w:t>Ссылка для регистрации</w:t>
+            </w:r>
           </w:p>
         </w:tc>
         <w:tc>
@@ -6052,7 +5055,6 @@
                 <w:szCs w:val="24"/>
               </w:rPr>
             </w:pPr>
-            <w:proofErr w:type="spellStart"/>
             <w:r>
               <w:rPr>
                 <w:sz w:val="24"/>
@@ -6060,7 +5062,6 @@
               </w:rPr>
               <w:t>registration_link</w:t>
             </w:r>
-            <w:proofErr w:type="spellEnd"/>
           </w:p>
         </w:tc>
         <w:tc>
@@ -6083,21 +5084,12 @@
                 <w:szCs w:val="24"/>
               </w:rPr>
             </w:pPr>
-            <w:proofErr w:type="gramStart"/>
-            <w:r>
-              <w:rPr>
-                <w:sz w:val="24"/>
-                <w:szCs w:val="24"/>
-              </w:rPr>
-              <w:t>VARCHAR(</w:t>
-            </w:r>
-            <w:proofErr w:type="gramEnd"/>
-            <w:r>
-              <w:rPr>
-                <w:sz w:val="24"/>
-                <w:szCs w:val="24"/>
-              </w:rPr>
-              <w:t>255)</w:t>
+            <w:r>
+              <w:rPr>
+                <w:sz w:val="24"/>
+                <w:szCs w:val="24"/>
+              </w:rPr>
+              <w:t>VARCHAR(255)</w:t>
             </w:r>
           </w:p>
         </w:tc>
@@ -6157,7 +5149,6 @@
                 <w:szCs w:val="24"/>
               </w:rPr>
             </w:pPr>
-            <w:proofErr w:type="spellStart"/>
             <w:r>
               <w:rPr>
                 <w:sz w:val="24"/>
@@ -6165,7 +5156,6 @@
               </w:rPr>
               <w:t>Организатор</w:t>
             </w:r>
-            <w:proofErr w:type="spellEnd"/>
           </w:p>
         </w:tc>
         <w:tc>
@@ -6217,21 +5207,12 @@
                 <w:szCs w:val="24"/>
               </w:rPr>
             </w:pPr>
-            <w:proofErr w:type="gramStart"/>
-            <w:r>
-              <w:rPr>
-                <w:sz w:val="24"/>
-                <w:szCs w:val="24"/>
-              </w:rPr>
-              <w:t>VARCHAR(</w:t>
-            </w:r>
-            <w:proofErr w:type="gramEnd"/>
-            <w:r>
-              <w:rPr>
-                <w:sz w:val="24"/>
-                <w:szCs w:val="24"/>
-              </w:rPr>
-              <w:t>255)</w:t>
+            <w:r>
+              <w:rPr>
+                <w:sz w:val="24"/>
+                <w:szCs w:val="24"/>
+              </w:rPr>
+              <w:t>VARCHAR(255)</w:t>
             </w:r>
           </w:p>
         </w:tc>
@@ -6291,31 +5272,13 @@
                 <w:szCs w:val="24"/>
               </w:rPr>
             </w:pPr>
-            <w:proofErr w:type="spellStart"/>
-            <w:r>
-              <w:rPr>
-                <w:sz w:val="24"/>
-                <w:szCs w:val="24"/>
-              </w:rPr>
-              <w:t>Статус</w:t>
-            </w:r>
-            <w:proofErr w:type="spellEnd"/>
-            <w:r>
-              <w:rPr>
-                <w:sz w:val="24"/>
-                <w:szCs w:val="24"/>
-              </w:rPr>
-              <w:t xml:space="preserve"> </w:t>
-            </w:r>
-            <w:proofErr w:type="spellStart"/>
-            <w:r>
-              <w:rPr>
-                <w:sz w:val="24"/>
-                <w:szCs w:val="24"/>
-              </w:rPr>
-              <w:t>хакатона</w:t>
-            </w:r>
-            <w:proofErr w:type="spellEnd"/>
+            <w:r>
+              <w:rPr>
+                <w:sz w:val="24"/>
+                <w:szCs w:val="24"/>
+              </w:rPr>
+              <w:t>Статус хакатона</w:t>
+            </w:r>
           </w:p>
         </w:tc>
         <w:tc>
@@ -6367,37 +5330,12 @@
                 <w:szCs w:val="24"/>
               </w:rPr>
             </w:pPr>
-            <w:proofErr w:type="gramStart"/>
-            <w:r>
-              <w:rPr>
-                <w:sz w:val="24"/>
-                <w:szCs w:val="24"/>
-              </w:rPr>
-              <w:t>ENUM(</w:t>
-            </w:r>
-            <w:proofErr w:type="gramEnd"/>
-            <w:r>
-              <w:rPr>
-                <w:sz w:val="24"/>
-                <w:szCs w:val="24"/>
-              </w:rPr>
-              <w:t>‘active`, ‘</w:t>
-            </w:r>
-            <w:proofErr w:type="spellStart"/>
-            <w:r>
-              <w:rPr>
-                <w:sz w:val="24"/>
-                <w:szCs w:val="24"/>
-              </w:rPr>
-              <w:t>completed’,’upcoming</w:t>
-            </w:r>
-            <w:proofErr w:type="spellEnd"/>
-            <w:r>
-              <w:rPr>
-                <w:sz w:val="24"/>
-                <w:szCs w:val="24"/>
-              </w:rPr>
-              <w:t>’)</w:t>
+            <w:r>
+              <w:rPr>
+                <w:sz w:val="24"/>
+                <w:szCs w:val="24"/>
+              </w:rPr>
+              <w:t>ENUM(‘active`, ‘completed’,’upcoming’)</w:t>
             </w:r>
           </w:p>
         </w:tc>
@@ -6457,31 +5395,13 @@
                 <w:szCs w:val="24"/>
               </w:rPr>
             </w:pPr>
-            <w:proofErr w:type="spellStart"/>
-            <w:r>
-              <w:rPr>
-                <w:sz w:val="24"/>
-                <w:szCs w:val="24"/>
-              </w:rPr>
-              <w:t>Количество</w:t>
-            </w:r>
-            <w:proofErr w:type="spellEnd"/>
-            <w:r>
-              <w:rPr>
-                <w:sz w:val="24"/>
-                <w:szCs w:val="24"/>
-              </w:rPr>
-              <w:t xml:space="preserve"> </w:t>
-            </w:r>
-            <w:proofErr w:type="spellStart"/>
-            <w:r>
-              <w:rPr>
-                <w:sz w:val="24"/>
-                <w:szCs w:val="24"/>
-              </w:rPr>
-              <w:t>участников</w:t>
-            </w:r>
-            <w:proofErr w:type="spellEnd"/>
+            <w:r>
+              <w:rPr>
+                <w:sz w:val="24"/>
+                <w:szCs w:val="24"/>
+              </w:rPr>
+              <w:t>Количество участников</w:t>
+            </w:r>
           </w:p>
         </w:tc>
         <w:tc>
@@ -6504,7 +5424,6 @@
                 <w:szCs w:val="24"/>
               </w:rPr>
             </w:pPr>
-            <w:proofErr w:type="spellStart"/>
             <w:r>
               <w:rPr>
                 <w:sz w:val="24"/>
@@ -6512,7 +5431,6 @@
               </w:rPr>
               <w:t>participants_limit</w:t>
             </w:r>
-            <w:proofErr w:type="spellEnd"/>
           </w:p>
         </w:tc>
         <w:tc>
@@ -6535,21 +5453,12 @@
                 <w:szCs w:val="24"/>
               </w:rPr>
             </w:pPr>
-            <w:proofErr w:type="gramStart"/>
-            <w:r>
-              <w:rPr>
-                <w:sz w:val="24"/>
-                <w:szCs w:val="24"/>
-              </w:rPr>
-              <w:t>INTEGER(</w:t>
-            </w:r>
-            <w:proofErr w:type="gramEnd"/>
-            <w:r>
-              <w:rPr>
-                <w:sz w:val="24"/>
-                <w:szCs w:val="24"/>
-              </w:rPr>
-              <w:t>4)</w:t>
+            <w:r>
+              <w:rPr>
+                <w:sz w:val="24"/>
+                <w:szCs w:val="24"/>
+              </w:rPr>
+              <w:t>INTEGER(4)</w:t>
             </w:r>
           </w:p>
         </w:tc>
@@ -6609,7 +5518,6 @@
                 <w:szCs w:val="24"/>
               </w:rPr>
             </w:pPr>
-            <w:proofErr w:type="spellStart"/>
             <w:r>
               <w:rPr>
                 <w:sz w:val="24"/>
@@ -6617,7 +5525,6 @@
               </w:rPr>
               <w:t>Тэги</w:t>
             </w:r>
-            <w:proofErr w:type="spellEnd"/>
           </w:p>
         </w:tc>
         <w:tc>
@@ -6669,21 +5576,12 @@
                 <w:szCs w:val="24"/>
               </w:rPr>
             </w:pPr>
-            <w:proofErr w:type="gramStart"/>
-            <w:r>
-              <w:rPr>
-                <w:sz w:val="24"/>
-                <w:szCs w:val="24"/>
-              </w:rPr>
-              <w:t>VARCHAR(</w:t>
-            </w:r>
-            <w:proofErr w:type="gramEnd"/>
-            <w:r>
-              <w:rPr>
-                <w:sz w:val="24"/>
-                <w:szCs w:val="24"/>
-              </w:rPr>
-              <w:t>255)</w:t>
+            <w:r>
+              <w:rPr>
+                <w:sz w:val="24"/>
+                <w:szCs w:val="24"/>
+              </w:rPr>
+              <w:t>VARCHAR(255)</w:t>
             </w:r>
           </w:p>
         </w:tc>
@@ -6743,31 +5641,13 @@
                 <w:szCs w:val="24"/>
               </w:rPr>
             </w:pPr>
-            <w:proofErr w:type="spellStart"/>
-            <w:r>
-              <w:rPr>
-                <w:sz w:val="24"/>
-                <w:szCs w:val="24"/>
-              </w:rPr>
-              <w:t>Дата</w:t>
-            </w:r>
-            <w:proofErr w:type="spellEnd"/>
-            <w:r>
-              <w:rPr>
-                <w:sz w:val="24"/>
-                <w:szCs w:val="24"/>
-              </w:rPr>
-              <w:t xml:space="preserve"> </w:t>
-            </w:r>
-            <w:proofErr w:type="spellStart"/>
-            <w:r>
-              <w:rPr>
-                <w:sz w:val="24"/>
-                <w:szCs w:val="24"/>
-              </w:rPr>
-              <w:t>создания</w:t>
-            </w:r>
-            <w:proofErr w:type="spellEnd"/>
+            <w:r>
+              <w:rPr>
+                <w:sz w:val="24"/>
+                <w:szCs w:val="24"/>
+              </w:rPr>
+              <w:t>Дата создания</w:t>
+            </w:r>
           </w:p>
         </w:tc>
         <w:tc>
@@ -6790,7 +5670,6 @@
                 <w:szCs w:val="24"/>
               </w:rPr>
             </w:pPr>
-            <w:proofErr w:type="spellStart"/>
             <w:r>
               <w:rPr>
                 <w:sz w:val="24"/>
@@ -6798,7 +5677,6 @@
               </w:rPr>
               <w:t>created_at</w:t>
             </w:r>
-            <w:proofErr w:type="spellEnd"/>
           </w:p>
         </w:tc>
         <w:tc>
@@ -6898,14 +5776,12 @@
         </w:rPr>
         <w:t>_</w:t>
       </w:r>
-      <w:proofErr w:type="spellStart"/>
       <w:r>
         <w:rPr>
           <w:szCs w:val="24"/>
         </w:rPr>
         <w:t>hackatons</w:t>
       </w:r>
-      <w:proofErr w:type="spellEnd"/>
       <w:r>
         <w:rPr>
           <w:szCs w:val="24"/>
@@ -6997,14 +5873,12 @@
         </w:rPr>
         <w:t>_</w:t>
       </w:r>
-      <w:proofErr w:type="spellStart"/>
       <w:r>
         <w:rPr>
           <w:szCs w:val="24"/>
         </w:rPr>
         <w:t>hackatons</w:t>
       </w:r>
-      <w:proofErr w:type="spellEnd"/>
       <w:r>
         <w:rPr>
           <w:szCs w:val="24"/>
@@ -7024,17 +5898,8 @@
           <w:szCs w:val="24"/>
           <w:lang w:val="ru-RU"/>
         </w:rPr>
-        <w:t xml:space="preserve">Участники </w:t>
-      </w:r>
-      <w:proofErr w:type="spellStart"/>
-      <w:r>
-        <w:rPr>
-          <w:szCs w:val="24"/>
-          <w:lang w:val="ru-RU"/>
-        </w:rPr>
-        <w:t>хакатонов</w:t>
-      </w:r>
-      <w:proofErr w:type="spellEnd"/>
+        <w:t>Участники хакатонов</w:t>
+      </w:r>
       <w:r>
         <w:rPr>
           <w:szCs w:val="24"/>
@@ -7085,37 +5950,12 @@
                 <w:szCs w:val="24"/>
               </w:rPr>
             </w:pPr>
-            <w:proofErr w:type="spellStart"/>
-            <w:r>
-              <w:rPr>
-                <w:sz w:val="24"/>
-                <w:szCs w:val="24"/>
-              </w:rPr>
-              <w:t>Содержание</w:t>
-            </w:r>
-            <w:proofErr w:type="spellEnd"/>
-            <w:r>
-              <w:rPr>
-                <w:sz w:val="24"/>
-                <w:szCs w:val="24"/>
-              </w:rPr>
-              <w:t xml:space="preserve"> </w:t>
-            </w:r>
-            <w:proofErr w:type="spellStart"/>
-            <w:r>
-              <w:rPr>
-                <w:sz w:val="24"/>
-                <w:szCs w:val="24"/>
-              </w:rPr>
-              <w:t>поля</w:t>
-            </w:r>
-            <w:proofErr w:type="spellEnd"/>
-            <w:r>
-              <w:rPr>
-                <w:sz w:val="24"/>
-                <w:szCs w:val="24"/>
-              </w:rPr>
-              <w:t xml:space="preserve"> </w:t>
+            <w:r>
+              <w:rPr>
+                <w:sz w:val="24"/>
+                <w:szCs w:val="24"/>
+              </w:rPr>
+              <w:t xml:space="preserve">Содержание поля </w:t>
             </w:r>
           </w:p>
         </w:tc>
@@ -7139,37 +5979,12 @@
                 <w:szCs w:val="24"/>
               </w:rPr>
             </w:pPr>
-            <w:proofErr w:type="spellStart"/>
-            <w:r>
-              <w:rPr>
-                <w:sz w:val="24"/>
-                <w:szCs w:val="24"/>
-              </w:rPr>
-              <w:t>Имя</w:t>
-            </w:r>
-            <w:proofErr w:type="spellEnd"/>
-            <w:r>
-              <w:rPr>
-                <w:sz w:val="24"/>
-                <w:szCs w:val="24"/>
-              </w:rPr>
-              <w:t xml:space="preserve"> </w:t>
-            </w:r>
-            <w:proofErr w:type="spellStart"/>
-            <w:r>
-              <w:rPr>
-                <w:sz w:val="24"/>
-                <w:szCs w:val="24"/>
-              </w:rPr>
-              <w:t>поля</w:t>
-            </w:r>
-            <w:proofErr w:type="spellEnd"/>
-            <w:r>
-              <w:rPr>
-                <w:sz w:val="24"/>
-                <w:szCs w:val="24"/>
-              </w:rPr>
-              <w:t xml:space="preserve"> </w:t>
+            <w:r>
+              <w:rPr>
+                <w:sz w:val="24"/>
+                <w:szCs w:val="24"/>
+              </w:rPr>
+              <w:t xml:space="preserve">Имя поля </w:t>
             </w:r>
           </w:p>
         </w:tc>
@@ -7193,37 +6008,12 @@
                 <w:szCs w:val="24"/>
               </w:rPr>
             </w:pPr>
-            <w:proofErr w:type="spellStart"/>
-            <w:r>
-              <w:rPr>
-                <w:sz w:val="24"/>
-                <w:szCs w:val="24"/>
-              </w:rPr>
-              <w:t>Тип</w:t>
-            </w:r>
-            <w:proofErr w:type="spellEnd"/>
-            <w:r>
-              <w:rPr>
-                <w:sz w:val="24"/>
-                <w:szCs w:val="24"/>
-              </w:rPr>
-              <w:t xml:space="preserve">, </w:t>
-            </w:r>
-            <w:proofErr w:type="spellStart"/>
-            <w:r>
-              <w:rPr>
-                <w:sz w:val="24"/>
-                <w:szCs w:val="24"/>
-              </w:rPr>
-              <w:t>длина</w:t>
-            </w:r>
-            <w:proofErr w:type="spellEnd"/>
-            <w:r>
-              <w:rPr>
-                <w:sz w:val="24"/>
-                <w:szCs w:val="24"/>
-              </w:rPr>
-              <w:t xml:space="preserve"> </w:t>
+            <w:r>
+              <w:rPr>
+                <w:sz w:val="24"/>
+                <w:szCs w:val="24"/>
+              </w:rPr>
+              <w:t xml:space="preserve">Тип, длина </w:t>
             </w:r>
           </w:p>
         </w:tc>
@@ -7247,21 +6037,12 @@
                 <w:szCs w:val="24"/>
               </w:rPr>
             </w:pPr>
-            <w:proofErr w:type="spellStart"/>
-            <w:r>
-              <w:rPr>
-                <w:sz w:val="24"/>
-                <w:szCs w:val="24"/>
-              </w:rPr>
-              <w:t>Примечания</w:t>
-            </w:r>
-            <w:proofErr w:type="spellEnd"/>
-            <w:r>
-              <w:rPr>
-                <w:sz w:val="24"/>
-                <w:szCs w:val="24"/>
-              </w:rPr>
-              <w:t xml:space="preserve"> </w:t>
+            <w:r>
+              <w:rPr>
+                <w:sz w:val="24"/>
+                <w:szCs w:val="24"/>
+              </w:rPr>
+              <w:t xml:space="preserve">Примечания </w:t>
             </w:r>
           </w:p>
         </w:tc>
@@ -7291,21 +6072,12 @@
                 <w:lang w:val="ru-RU"/>
               </w:rPr>
             </w:pPr>
-            <w:proofErr w:type="spellStart"/>
-            <w:r>
-              <w:rPr>
-                <w:sz w:val="24"/>
-                <w:szCs w:val="24"/>
-              </w:rPr>
-              <w:t>Код</w:t>
-            </w:r>
-            <w:proofErr w:type="spellEnd"/>
-            <w:r>
-              <w:rPr>
-                <w:sz w:val="24"/>
-                <w:szCs w:val="24"/>
-              </w:rPr>
-              <w:t xml:space="preserve"> </w:t>
+            <w:r>
+              <w:rPr>
+                <w:sz w:val="24"/>
+                <w:szCs w:val="24"/>
+              </w:rPr>
+              <w:t xml:space="preserve">Код </w:t>
             </w:r>
             <w:r>
               <w:rPr>
@@ -7366,21 +6138,12 @@
                 <w:szCs w:val="24"/>
               </w:rPr>
             </w:pPr>
-            <w:proofErr w:type="gramStart"/>
-            <w:r>
-              <w:rPr>
-                <w:sz w:val="24"/>
-                <w:szCs w:val="24"/>
-              </w:rPr>
-              <w:t>INTEGER(</w:t>
-            </w:r>
-            <w:proofErr w:type="gramEnd"/>
-            <w:r>
-              <w:rPr>
-                <w:sz w:val="24"/>
-                <w:szCs w:val="24"/>
-              </w:rPr>
-              <w:t xml:space="preserve">4) </w:t>
+            <w:r>
+              <w:rPr>
+                <w:sz w:val="24"/>
+                <w:szCs w:val="24"/>
+              </w:rPr>
+              <w:t xml:space="preserve">INTEGER(4) </w:t>
             </w:r>
           </w:p>
         </w:tc>
@@ -7404,55 +6167,12 @@
                 <w:szCs w:val="24"/>
               </w:rPr>
             </w:pPr>
-            <w:proofErr w:type="spellStart"/>
-            <w:r>
-              <w:rPr>
-                <w:sz w:val="24"/>
-                <w:szCs w:val="24"/>
-              </w:rPr>
-              <w:t>Первичный</w:t>
-            </w:r>
-            <w:proofErr w:type="spellEnd"/>
-            <w:r>
-              <w:rPr>
-                <w:sz w:val="24"/>
-                <w:szCs w:val="24"/>
-              </w:rPr>
-              <w:t xml:space="preserve"> </w:t>
-            </w:r>
-            <w:proofErr w:type="spellStart"/>
-            <w:proofErr w:type="gramStart"/>
-            <w:r>
-              <w:rPr>
-                <w:sz w:val="24"/>
-                <w:szCs w:val="24"/>
-              </w:rPr>
-              <w:t>ключ,уникальное</w:t>
-            </w:r>
-            <w:proofErr w:type="spellEnd"/>
-            <w:proofErr w:type="gramEnd"/>
-            <w:r>
-              <w:rPr>
-                <w:sz w:val="24"/>
-                <w:szCs w:val="24"/>
-              </w:rPr>
-              <w:t xml:space="preserve"> </w:t>
-            </w:r>
-            <w:proofErr w:type="spellStart"/>
-            <w:r>
-              <w:rPr>
-                <w:sz w:val="24"/>
-                <w:szCs w:val="24"/>
-              </w:rPr>
-              <w:t>значение</w:t>
-            </w:r>
-            <w:proofErr w:type="spellEnd"/>
-            <w:r>
-              <w:rPr>
-                <w:sz w:val="24"/>
-                <w:szCs w:val="24"/>
-              </w:rPr>
-              <w:t xml:space="preserve"> </w:t>
+            <w:r>
+              <w:rPr>
+                <w:sz w:val="24"/>
+                <w:szCs w:val="24"/>
+              </w:rPr>
+              <w:t xml:space="preserve">Первичный ключ,уникальное значение </w:t>
             </w:r>
           </w:p>
         </w:tc>
@@ -7481,15 +6201,21 @@
                 <w:szCs w:val="24"/>
               </w:rPr>
             </w:pPr>
-            <w:proofErr w:type="spellStart"/>
-            <w:r>
-              <w:rPr>
-                <w:sz w:val="24"/>
-                <w:szCs w:val="24"/>
-              </w:rPr>
-              <w:t>Код</w:t>
-            </w:r>
-            <w:proofErr w:type="spellEnd"/>
+            <w:r>
+              <w:rPr>
+                <w:sz w:val="24"/>
+                <w:szCs w:val="24"/>
+              </w:rPr>
+              <w:t xml:space="preserve">Код </w:t>
+            </w:r>
+            <w:r>
+              <w:rPr>
+                <w:sz w:val="24"/>
+                <w:szCs w:val="24"/>
+                <w:lang w:val="ru-RU"/>
+              </w:rPr>
+              <w:t>пользователя</w:t>
+            </w:r>
             <w:r>
               <w:rPr>
                 <w:sz w:val="24"/>
@@ -7497,21 +6223,6 @@
               </w:rPr>
               <w:t xml:space="preserve"> </w:t>
             </w:r>
-            <w:r>
-              <w:rPr>
-                <w:sz w:val="24"/>
-                <w:szCs w:val="24"/>
-                <w:lang w:val="ru-RU"/>
-              </w:rPr>
-              <w:t>пользователя</w:t>
-            </w:r>
-            <w:r>
-              <w:rPr>
-                <w:sz w:val="24"/>
-                <w:szCs w:val="24"/>
-              </w:rPr>
-              <w:t xml:space="preserve"> </w:t>
-            </w:r>
           </w:p>
         </w:tc>
         <w:tc>
@@ -7534,7 +6245,6 @@
                 <w:szCs w:val="24"/>
               </w:rPr>
             </w:pPr>
-            <w:proofErr w:type="spellStart"/>
             <w:r>
               <w:rPr>
                 <w:sz w:val="24"/>
@@ -7542,7 +6252,6 @@
               </w:rPr>
               <w:t>user_id</w:t>
             </w:r>
-            <w:proofErr w:type="spellEnd"/>
           </w:p>
         </w:tc>
         <w:tc>
@@ -7565,21 +6274,12 @@
                 <w:szCs w:val="24"/>
               </w:rPr>
             </w:pPr>
-            <w:proofErr w:type="gramStart"/>
-            <w:r>
-              <w:rPr>
-                <w:sz w:val="24"/>
-                <w:szCs w:val="24"/>
-              </w:rPr>
-              <w:t>INTEGER(</w:t>
-            </w:r>
-            <w:proofErr w:type="gramEnd"/>
-            <w:r>
-              <w:rPr>
-                <w:sz w:val="24"/>
-                <w:szCs w:val="24"/>
-              </w:rPr>
-              <w:t>4)</w:t>
+            <w:r>
+              <w:rPr>
+                <w:sz w:val="24"/>
+                <w:szCs w:val="24"/>
+              </w:rPr>
+              <w:t>INTEGER(4)</w:t>
             </w:r>
           </w:p>
         </w:tc>
@@ -7603,37 +6303,12 @@
                 <w:szCs w:val="24"/>
               </w:rPr>
             </w:pPr>
-            <w:proofErr w:type="spellStart"/>
-            <w:r>
-              <w:rPr>
-                <w:sz w:val="24"/>
-                <w:szCs w:val="24"/>
-              </w:rPr>
-              <w:t>Внешний</w:t>
-            </w:r>
-            <w:proofErr w:type="spellEnd"/>
-            <w:r>
-              <w:rPr>
-                <w:sz w:val="24"/>
-                <w:szCs w:val="24"/>
-              </w:rPr>
-              <w:t xml:space="preserve"> </w:t>
-            </w:r>
-            <w:proofErr w:type="spellStart"/>
-            <w:r>
-              <w:rPr>
-                <w:sz w:val="24"/>
-                <w:szCs w:val="24"/>
-              </w:rPr>
-              <w:t>ключ</w:t>
-            </w:r>
-            <w:proofErr w:type="spellEnd"/>
-            <w:r>
-              <w:rPr>
-                <w:sz w:val="24"/>
-                <w:szCs w:val="24"/>
-              </w:rPr>
-              <w:t xml:space="preserve"> (к Users)</w:t>
+            <w:r>
+              <w:rPr>
+                <w:sz w:val="24"/>
+                <w:szCs w:val="24"/>
+              </w:rPr>
+              <w:t>Внешний ключ (к Users)</w:t>
             </w:r>
           </w:p>
         </w:tc>
@@ -7668,18 +6343,8 @@
                 <w:szCs w:val="24"/>
                 <w:lang w:val="ru-RU"/>
               </w:rPr>
-              <w:t xml:space="preserve">Код </w:t>
-            </w:r>
-            <w:proofErr w:type="spellStart"/>
-            <w:r>
-              <w:rPr>
-                <w:sz w:val="24"/>
-                <w:szCs w:val="24"/>
-                <w:lang w:val="ru-RU"/>
-              </w:rPr>
-              <w:t>хакатона</w:t>
-            </w:r>
-            <w:proofErr w:type="spellEnd"/>
+              <w:t>Код хакатона</w:t>
+            </w:r>
             <w:r>
               <w:rPr>
                 <w:sz w:val="24"/>
@@ -7709,7 +6374,6 @@
                 <w:szCs w:val="24"/>
               </w:rPr>
             </w:pPr>
-            <w:proofErr w:type="spellStart"/>
             <w:r>
               <w:rPr>
                 <w:sz w:val="24"/>
@@ -7717,7 +6381,6 @@
               </w:rPr>
               <w:t>hackaton_id</w:t>
             </w:r>
-            <w:proofErr w:type="spellEnd"/>
           </w:p>
         </w:tc>
         <w:tc>
@@ -7740,21 +6403,12 @@
                 <w:szCs w:val="24"/>
               </w:rPr>
             </w:pPr>
-            <w:proofErr w:type="gramStart"/>
-            <w:r>
-              <w:rPr>
-                <w:sz w:val="24"/>
-                <w:szCs w:val="24"/>
-              </w:rPr>
-              <w:t>INTEGER(</w:t>
-            </w:r>
-            <w:proofErr w:type="gramEnd"/>
-            <w:r>
-              <w:rPr>
-                <w:sz w:val="24"/>
-                <w:szCs w:val="24"/>
-              </w:rPr>
-              <w:t>4)</w:t>
+            <w:r>
+              <w:rPr>
+                <w:sz w:val="24"/>
+                <w:szCs w:val="24"/>
+              </w:rPr>
+              <w:t>INTEGER(4)</w:t>
             </w:r>
           </w:p>
         </w:tc>
@@ -7778,39 +6432,13 @@
                 <w:szCs w:val="24"/>
               </w:rPr>
             </w:pPr>
-            <w:proofErr w:type="spellStart"/>
-            <w:r>
-              <w:rPr>
-                <w:sz w:val="24"/>
-                <w:szCs w:val="24"/>
-              </w:rPr>
-              <w:t>Внешний</w:t>
-            </w:r>
-            <w:proofErr w:type="spellEnd"/>
-            <w:r>
-              <w:rPr>
-                <w:sz w:val="24"/>
-                <w:szCs w:val="24"/>
-              </w:rPr>
-              <w:t xml:space="preserve"> </w:t>
-            </w:r>
-            <w:proofErr w:type="spellStart"/>
-            <w:r>
-              <w:rPr>
-                <w:sz w:val="24"/>
-                <w:szCs w:val="24"/>
-              </w:rPr>
-              <w:t>ключ</w:t>
-            </w:r>
-            <w:proofErr w:type="spellEnd"/>
-            <w:r>
-              <w:rPr>
-                <w:sz w:val="24"/>
-                <w:szCs w:val="24"/>
-              </w:rPr>
-              <w:t xml:space="preserve"> (к </w:t>
-            </w:r>
-            <w:proofErr w:type="spellStart"/>
+            <w:r>
+              <w:rPr>
+                <w:sz w:val="24"/>
+                <w:szCs w:val="24"/>
+              </w:rPr>
+              <w:t xml:space="preserve">Внешний ключ (к </w:t>
+            </w:r>
             <w:r>
               <w:rPr>
                 <w:sz w:val="24"/>
@@ -7818,7 +6446,6 @@
               </w:rPr>
               <w:t>Hackatons</w:t>
             </w:r>
-            <w:proofErr w:type="spellEnd"/>
             <w:r>
               <w:rPr>
                 <w:sz w:val="24"/>
@@ -7890,7 +6517,6 @@
                 <w:szCs w:val="24"/>
               </w:rPr>
             </w:pPr>
-            <w:proofErr w:type="spellStart"/>
             <w:r>
               <w:rPr>
                 <w:sz w:val="24"/>
@@ -7898,7 +6524,6 @@
               </w:rPr>
               <w:t>joined_at</w:t>
             </w:r>
-            <w:proofErr w:type="spellEnd"/>
           </w:p>
         </w:tc>
         <w:tc>
@@ -7950,37 +6575,12 @@
                 <w:szCs w:val="24"/>
               </w:rPr>
             </w:pPr>
-            <w:proofErr w:type="spellStart"/>
-            <w:r>
-              <w:rPr>
-                <w:sz w:val="24"/>
-                <w:szCs w:val="24"/>
-              </w:rPr>
-              <w:t>Обязательное</w:t>
-            </w:r>
-            <w:proofErr w:type="spellEnd"/>
-            <w:r>
-              <w:rPr>
-                <w:sz w:val="24"/>
-                <w:szCs w:val="24"/>
-              </w:rPr>
-              <w:t xml:space="preserve"> </w:t>
-            </w:r>
-            <w:proofErr w:type="spellStart"/>
-            <w:r>
-              <w:rPr>
-                <w:sz w:val="24"/>
-                <w:szCs w:val="24"/>
-              </w:rPr>
-              <w:t>поле</w:t>
-            </w:r>
-            <w:proofErr w:type="spellEnd"/>
-            <w:r>
-              <w:rPr>
-                <w:sz w:val="24"/>
-                <w:szCs w:val="24"/>
-              </w:rPr>
-              <w:t xml:space="preserve"> </w:t>
+            <w:r>
+              <w:rPr>
+                <w:sz w:val="24"/>
+                <w:szCs w:val="24"/>
+              </w:rPr>
+              <w:t xml:space="preserve">Обязательное поле </w:t>
             </w:r>
           </w:p>
         </w:tc>
@@ -8213,37 +6813,12 @@
                 <w:szCs w:val="24"/>
               </w:rPr>
             </w:pPr>
-            <w:proofErr w:type="spellStart"/>
-            <w:r>
-              <w:rPr>
-                <w:sz w:val="24"/>
-                <w:szCs w:val="24"/>
-              </w:rPr>
-              <w:t>Содержание</w:t>
-            </w:r>
-            <w:proofErr w:type="spellEnd"/>
-            <w:r>
-              <w:rPr>
-                <w:sz w:val="24"/>
-                <w:szCs w:val="24"/>
-              </w:rPr>
-              <w:t xml:space="preserve"> </w:t>
-            </w:r>
-            <w:proofErr w:type="spellStart"/>
-            <w:r>
-              <w:rPr>
-                <w:sz w:val="24"/>
-                <w:szCs w:val="24"/>
-              </w:rPr>
-              <w:t>поля</w:t>
-            </w:r>
-            <w:proofErr w:type="spellEnd"/>
-            <w:r>
-              <w:rPr>
-                <w:sz w:val="24"/>
-                <w:szCs w:val="24"/>
-              </w:rPr>
-              <w:t xml:space="preserve"> </w:t>
+            <w:r>
+              <w:rPr>
+                <w:sz w:val="24"/>
+                <w:szCs w:val="24"/>
+              </w:rPr>
+              <w:t xml:space="preserve">Содержание поля </w:t>
             </w:r>
           </w:p>
         </w:tc>
@@ -8267,37 +6842,12 @@
                 <w:szCs w:val="24"/>
               </w:rPr>
             </w:pPr>
-            <w:proofErr w:type="spellStart"/>
-            <w:r>
-              <w:rPr>
-                <w:sz w:val="24"/>
-                <w:szCs w:val="24"/>
-              </w:rPr>
-              <w:t>Имя</w:t>
-            </w:r>
-            <w:proofErr w:type="spellEnd"/>
-            <w:r>
-              <w:rPr>
-                <w:sz w:val="24"/>
-                <w:szCs w:val="24"/>
-              </w:rPr>
-              <w:t xml:space="preserve"> </w:t>
-            </w:r>
-            <w:proofErr w:type="spellStart"/>
-            <w:r>
-              <w:rPr>
-                <w:sz w:val="24"/>
-                <w:szCs w:val="24"/>
-              </w:rPr>
-              <w:t>поля</w:t>
-            </w:r>
-            <w:proofErr w:type="spellEnd"/>
-            <w:r>
-              <w:rPr>
-                <w:sz w:val="24"/>
-                <w:szCs w:val="24"/>
-              </w:rPr>
-              <w:t xml:space="preserve"> </w:t>
+            <w:r>
+              <w:rPr>
+                <w:sz w:val="24"/>
+                <w:szCs w:val="24"/>
+              </w:rPr>
+              <w:t xml:space="preserve">Имя поля </w:t>
             </w:r>
           </w:p>
         </w:tc>
@@ -8321,37 +6871,12 @@
                 <w:szCs w:val="24"/>
               </w:rPr>
             </w:pPr>
-            <w:proofErr w:type="spellStart"/>
-            <w:r>
-              <w:rPr>
-                <w:sz w:val="24"/>
-                <w:szCs w:val="24"/>
-              </w:rPr>
-              <w:t>Тип</w:t>
-            </w:r>
-            <w:proofErr w:type="spellEnd"/>
-            <w:r>
-              <w:rPr>
-                <w:sz w:val="24"/>
-                <w:szCs w:val="24"/>
-              </w:rPr>
-              <w:t xml:space="preserve">, </w:t>
-            </w:r>
-            <w:proofErr w:type="spellStart"/>
-            <w:r>
-              <w:rPr>
-                <w:sz w:val="24"/>
-                <w:szCs w:val="24"/>
-              </w:rPr>
-              <w:t>длина</w:t>
-            </w:r>
-            <w:proofErr w:type="spellEnd"/>
-            <w:r>
-              <w:rPr>
-                <w:sz w:val="24"/>
-                <w:szCs w:val="24"/>
-              </w:rPr>
-              <w:t xml:space="preserve"> </w:t>
+            <w:r>
+              <w:rPr>
+                <w:sz w:val="24"/>
+                <w:szCs w:val="24"/>
+              </w:rPr>
+              <w:t xml:space="preserve">Тип, длина </w:t>
             </w:r>
           </w:p>
         </w:tc>
@@ -8375,21 +6900,12 @@
                 <w:szCs w:val="24"/>
               </w:rPr>
             </w:pPr>
-            <w:proofErr w:type="spellStart"/>
-            <w:r>
-              <w:rPr>
-                <w:sz w:val="24"/>
-                <w:szCs w:val="24"/>
-              </w:rPr>
-              <w:t>Примечания</w:t>
-            </w:r>
-            <w:proofErr w:type="spellEnd"/>
-            <w:r>
-              <w:rPr>
-                <w:sz w:val="24"/>
-                <w:szCs w:val="24"/>
-              </w:rPr>
-              <w:t xml:space="preserve"> </w:t>
+            <w:r>
+              <w:rPr>
+                <w:sz w:val="24"/>
+                <w:szCs w:val="24"/>
+              </w:rPr>
+              <w:t xml:space="preserve">Примечания </w:t>
             </w:r>
           </w:p>
         </w:tc>
@@ -8419,15 +6935,108 @@
                 <w:lang w:val="ru-RU"/>
               </w:rPr>
             </w:pPr>
-            <w:proofErr w:type="spellStart"/>
-            <w:r>
-              <w:rPr>
-                <w:sz w:val="24"/>
-                <w:szCs w:val="24"/>
-              </w:rPr>
-              <w:t>Код</w:t>
-            </w:r>
-            <w:proofErr w:type="spellEnd"/>
+            <w:r>
+              <w:rPr>
+                <w:sz w:val="24"/>
+                <w:szCs w:val="24"/>
+              </w:rPr>
+              <w:t xml:space="preserve">Код </w:t>
+            </w:r>
+            <w:r>
+              <w:rPr>
+                <w:sz w:val="24"/>
+                <w:szCs w:val="24"/>
+                <w:lang w:val="ru-RU"/>
+              </w:rPr>
+              <w:t>ответа</w:t>
+            </w:r>
+          </w:p>
+        </w:tc>
+        <w:tc>
+          <w:tcPr>
+            <w:tcW w:w="2410" w:type="dxa"/>
+            <w:tcBorders>
+              <w:top w:val="single" w:sz="4" w:space="0" w:color="000000"/>
+              <w:left w:val="single" w:sz="4" w:space="0" w:color="000000"/>
+              <w:bottom w:val="single" w:sz="4" w:space="0" w:color="000000"/>
+              <w:right w:val="single" w:sz="4" w:space="0" w:color="000000"/>
+            </w:tcBorders>
+          </w:tcPr>
+          <w:p>
+            <w:pPr>
+              <w:spacing w:after="0" w:line="240" w:lineRule="auto"/>
+              <w:ind w:left="0" w:right="0" w:firstLine="0"/>
+              <w:jc w:val="left"/>
+              <w:rPr>
+                <w:sz w:val="24"/>
+                <w:szCs w:val="24"/>
+              </w:rPr>
+            </w:pPr>
+            <w:r>
+              <w:rPr>
+                <w:sz w:val="24"/>
+                <w:szCs w:val="24"/>
+              </w:rPr>
+              <w:t xml:space="preserve">id </w:t>
+            </w:r>
+          </w:p>
+        </w:tc>
+        <w:tc>
+          <w:tcPr>
+            <w:tcW w:w="2126" w:type="dxa"/>
+            <w:tcBorders>
+              <w:top w:val="single" w:sz="4" w:space="0" w:color="000000"/>
+              <w:left w:val="single" w:sz="4" w:space="0" w:color="000000"/>
+              <w:bottom w:val="single" w:sz="4" w:space="0" w:color="000000"/>
+              <w:right w:val="single" w:sz="4" w:space="0" w:color="000000"/>
+            </w:tcBorders>
+          </w:tcPr>
+          <w:p>
+            <w:pPr>
+              <w:spacing w:after="0" w:line="240" w:lineRule="auto"/>
+              <w:ind w:left="0" w:right="0" w:firstLine="0"/>
+              <w:jc w:val="left"/>
+              <w:rPr>
+                <w:sz w:val="24"/>
+                <w:szCs w:val="24"/>
+              </w:rPr>
+            </w:pPr>
+            <w:r>
+              <w:rPr>
+                <w:sz w:val="24"/>
+                <w:szCs w:val="24"/>
+              </w:rPr>
+              <w:t xml:space="preserve">INTEGER(4) </w:t>
+            </w:r>
+          </w:p>
+        </w:tc>
+        <w:tc>
+          <w:tcPr>
+            <w:tcW w:w="3144" w:type="dxa"/>
+            <w:tcBorders>
+              <w:top w:val="single" w:sz="4" w:space="0" w:color="000000"/>
+              <w:left w:val="single" w:sz="4" w:space="0" w:color="000000"/>
+              <w:bottom w:val="single" w:sz="4" w:space="0" w:color="000000"/>
+              <w:right w:val="single" w:sz="4" w:space="0" w:color="000000"/>
+            </w:tcBorders>
+          </w:tcPr>
+          <w:p>
+            <w:pPr>
+              <w:spacing w:after="0" w:line="240" w:lineRule="auto"/>
+              <w:ind w:left="0" w:right="0" w:firstLine="0"/>
+              <w:jc w:val="left"/>
+              <w:rPr>
+                <w:sz w:val="24"/>
+                <w:szCs w:val="24"/>
+              </w:rPr>
+            </w:pPr>
+            <w:r>
+              <w:rPr>
+                <w:sz w:val="24"/>
+                <w:szCs w:val="24"/>
+              </w:rPr>
+              <w:t>Первичный ключ,</w:t>
+            </w:r>
             <w:r>
               <w:rPr>
                 <w:sz w:val="24"/>
@@ -8439,169 +7048,8 @@
               <w:rPr>
                 <w:sz w:val="24"/>
                 <w:szCs w:val="24"/>
-                <w:lang w:val="ru-RU"/>
-              </w:rPr>
-              <w:t>ответа</w:t>
-            </w:r>
-          </w:p>
-        </w:tc>
-        <w:tc>
-          <w:tcPr>
-            <w:tcW w:w="2410" w:type="dxa"/>
-            <w:tcBorders>
-              <w:top w:val="single" w:sz="4" w:space="0" w:color="000000"/>
-              <w:left w:val="single" w:sz="4" w:space="0" w:color="000000"/>
-              <w:bottom w:val="single" w:sz="4" w:space="0" w:color="000000"/>
-              <w:right w:val="single" w:sz="4" w:space="0" w:color="000000"/>
-            </w:tcBorders>
-          </w:tcPr>
-          <w:p>
-            <w:pPr>
-              <w:spacing w:after="0" w:line="240" w:lineRule="auto"/>
-              <w:ind w:left="0" w:right="0" w:firstLine="0"/>
-              <w:jc w:val="left"/>
-              <w:rPr>
-                <w:sz w:val="24"/>
-                <w:szCs w:val="24"/>
-              </w:rPr>
-            </w:pPr>
-            <w:r>
-              <w:rPr>
-                <w:sz w:val="24"/>
-                <w:szCs w:val="24"/>
-              </w:rPr>
-              <w:t xml:space="preserve">id </w:t>
-            </w:r>
-          </w:p>
-        </w:tc>
-        <w:tc>
-          <w:tcPr>
-            <w:tcW w:w="2126" w:type="dxa"/>
-            <w:tcBorders>
-              <w:top w:val="single" w:sz="4" w:space="0" w:color="000000"/>
-              <w:left w:val="single" w:sz="4" w:space="0" w:color="000000"/>
-              <w:bottom w:val="single" w:sz="4" w:space="0" w:color="000000"/>
-              <w:right w:val="single" w:sz="4" w:space="0" w:color="000000"/>
-            </w:tcBorders>
-          </w:tcPr>
-          <w:p>
-            <w:pPr>
-              <w:spacing w:after="0" w:line="240" w:lineRule="auto"/>
-              <w:ind w:left="0" w:right="0" w:firstLine="0"/>
-              <w:jc w:val="left"/>
-              <w:rPr>
-                <w:sz w:val="24"/>
-                <w:szCs w:val="24"/>
-              </w:rPr>
-            </w:pPr>
-            <w:proofErr w:type="gramStart"/>
-            <w:r>
-              <w:rPr>
-                <w:sz w:val="24"/>
-                <w:szCs w:val="24"/>
-              </w:rPr>
-              <w:t>INTEGER(</w:t>
-            </w:r>
-            <w:proofErr w:type="gramEnd"/>
-            <w:r>
-              <w:rPr>
-                <w:sz w:val="24"/>
-                <w:szCs w:val="24"/>
-              </w:rPr>
-              <w:t xml:space="preserve">4) </w:t>
-            </w:r>
-          </w:p>
-        </w:tc>
-        <w:tc>
-          <w:tcPr>
-            <w:tcW w:w="3144" w:type="dxa"/>
-            <w:tcBorders>
-              <w:top w:val="single" w:sz="4" w:space="0" w:color="000000"/>
-              <w:left w:val="single" w:sz="4" w:space="0" w:color="000000"/>
-              <w:bottom w:val="single" w:sz="4" w:space="0" w:color="000000"/>
-              <w:right w:val="single" w:sz="4" w:space="0" w:color="000000"/>
-            </w:tcBorders>
-          </w:tcPr>
-          <w:p>
-            <w:pPr>
-              <w:spacing w:after="0" w:line="240" w:lineRule="auto"/>
-              <w:ind w:left="0" w:right="0" w:firstLine="0"/>
-              <w:jc w:val="left"/>
-              <w:rPr>
-                <w:sz w:val="24"/>
-                <w:szCs w:val="24"/>
-              </w:rPr>
-            </w:pPr>
-            <w:proofErr w:type="spellStart"/>
-            <w:r>
-              <w:rPr>
-                <w:sz w:val="24"/>
-                <w:szCs w:val="24"/>
-              </w:rPr>
-              <w:t>Первичный</w:t>
-            </w:r>
-            <w:proofErr w:type="spellEnd"/>
-            <w:r>
-              <w:rPr>
-                <w:sz w:val="24"/>
-                <w:szCs w:val="24"/>
-              </w:rPr>
-              <w:t xml:space="preserve"> </w:t>
-            </w:r>
-            <w:proofErr w:type="spellStart"/>
-            <w:r>
-              <w:rPr>
-                <w:sz w:val="24"/>
-                <w:szCs w:val="24"/>
-              </w:rPr>
-              <w:t>ключ</w:t>
-            </w:r>
-            <w:proofErr w:type="spellEnd"/>
-            <w:r>
-              <w:rPr>
-                <w:sz w:val="24"/>
-                <w:szCs w:val="24"/>
-              </w:rPr>
-              <w:t>,</w:t>
-            </w:r>
-            <w:r>
-              <w:rPr>
-                <w:sz w:val="24"/>
-                <w:szCs w:val="24"/>
-              </w:rPr>
-              <w:t xml:space="preserve"> </w:t>
-            </w:r>
-            <w:proofErr w:type="spellStart"/>
-            <w:r>
-              <w:rPr>
-                <w:sz w:val="24"/>
-                <w:szCs w:val="24"/>
-              </w:rPr>
-              <w:t>уникальное</w:t>
-            </w:r>
-            <w:proofErr w:type="spellEnd"/>
-            <w:r>
-              <w:rPr>
-                <w:sz w:val="24"/>
-                <w:szCs w:val="24"/>
-              </w:rPr>
-              <w:t xml:space="preserve"> </w:t>
-            </w:r>
-            <w:proofErr w:type="spellStart"/>
-            <w:r>
-              <w:rPr>
-                <w:sz w:val="24"/>
-                <w:szCs w:val="24"/>
-              </w:rPr>
-              <w:t>значение</w:t>
-            </w:r>
-            <w:proofErr w:type="spellEnd"/>
-            <w:r>
-              <w:rPr>
-                <w:sz w:val="24"/>
-                <w:szCs w:val="24"/>
-              </w:rPr>
-              <w:t xml:space="preserve"> </w:t>
+              </w:rPr>
+              <w:t xml:space="preserve">уникальное значение </w:t>
             </w:r>
           </w:p>
         </w:tc>
@@ -8669,7 +7117,6 @@
                 <w:szCs w:val="24"/>
               </w:rPr>
             </w:pPr>
-            <w:proofErr w:type="spellStart"/>
             <w:r>
               <w:rPr>
                 <w:sz w:val="24"/>
@@ -8684,7 +7131,6 @@
               </w:rPr>
               <w:t>id</w:t>
             </w:r>
-            <w:proofErr w:type="spellEnd"/>
           </w:p>
         </w:tc>
         <w:tc>
@@ -8707,21 +7153,12 @@
                 <w:szCs w:val="24"/>
               </w:rPr>
             </w:pPr>
-            <w:proofErr w:type="gramStart"/>
-            <w:r>
-              <w:rPr>
-                <w:sz w:val="24"/>
-                <w:szCs w:val="24"/>
-              </w:rPr>
-              <w:t>VARCHAR(</w:t>
-            </w:r>
-            <w:proofErr w:type="gramEnd"/>
-            <w:r>
-              <w:rPr>
-                <w:sz w:val="24"/>
-                <w:szCs w:val="24"/>
-              </w:rPr>
-              <w:t xml:space="preserve">30) </w:t>
+            <w:r>
+              <w:rPr>
+                <w:sz w:val="24"/>
+                <w:szCs w:val="24"/>
+              </w:rPr>
+              <w:t xml:space="preserve">VARCHAR(30) </w:t>
             </w:r>
           </w:p>
         </w:tc>
@@ -8745,37 +7182,12 @@
                 <w:szCs w:val="24"/>
               </w:rPr>
             </w:pPr>
-            <w:proofErr w:type="spellStart"/>
-            <w:r>
-              <w:rPr>
-                <w:sz w:val="24"/>
-                <w:szCs w:val="24"/>
-              </w:rPr>
-              <w:t>Внешний</w:t>
-            </w:r>
-            <w:proofErr w:type="spellEnd"/>
-            <w:r>
-              <w:rPr>
-                <w:sz w:val="24"/>
-                <w:szCs w:val="24"/>
-              </w:rPr>
-              <w:t xml:space="preserve"> </w:t>
-            </w:r>
-            <w:proofErr w:type="spellStart"/>
-            <w:r>
-              <w:rPr>
-                <w:sz w:val="24"/>
-                <w:szCs w:val="24"/>
-              </w:rPr>
-              <w:t>ключ</w:t>
-            </w:r>
-            <w:proofErr w:type="spellEnd"/>
-            <w:r>
-              <w:rPr>
-                <w:sz w:val="24"/>
-                <w:szCs w:val="24"/>
-              </w:rPr>
-              <w:t xml:space="preserve"> (к </w:t>
+            <w:r>
+              <w:rPr>
+                <w:sz w:val="24"/>
+                <w:szCs w:val="24"/>
+              </w:rPr>
+              <w:t xml:space="preserve">Внешний ключ (к </w:t>
             </w:r>
             <w:r>
               <w:rPr>
@@ -8857,7 +7269,6 @@
                 <w:szCs w:val="24"/>
               </w:rPr>
             </w:pPr>
-            <w:proofErr w:type="spellStart"/>
             <w:r>
               <w:rPr>
                 <w:sz w:val="24"/>
@@ -8865,7 +7276,6 @@
               </w:rPr>
               <w:t>user_id</w:t>
             </w:r>
-            <w:proofErr w:type="spellEnd"/>
           </w:p>
         </w:tc>
         <w:tc>
@@ -8888,21 +7298,12 @@
                 <w:szCs w:val="24"/>
               </w:rPr>
             </w:pPr>
-            <w:proofErr w:type="gramStart"/>
-            <w:r>
-              <w:rPr>
-                <w:sz w:val="24"/>
-                <w:szCs w:val="24"/>
-              </w:rPr>
-              <w:t>INTEGER(</w:t>
-            </w:r>
-            <w:proofErr w:type="gramEnd"/>
-            <w:r>
-              <w:rPr>
-                <w:sz w:val="24"/>
-                <w:szCs w:val="24"/>
-              </w:rPr>
-              <w:t>4)</w:t>
+            <w:r>
+              <w:rPr>
+                <w:sz w:val="24"/>
+                <w:szCs w:val="24"/>
+              </w:rPr>
+              <w:t>INTEGER(4)</w:t>
             </w:r>
           </w:p>
         </w:tc>
@@ -8926,37 +7327,12 @@
                 <w:szCs w:val="24"/>
               </w:rPr>
             </w:pPr>
-            <w:proofErr w:type="spellStart"/>
-            <w:r>
-              <w:rPr>
-                <w:sz w:val="24"/>
-                <w:szCs w:val="24"/>
-              </w:rPr>
-              <w:t>Внешний</w:t>
-            </w:r>
-            <w:proofErr w:type="spellEnd"/>
-            <w:r>
-              <w:rPr>
-                <w:sz w:val="24"/>
-                <w:szCs w:val="24"/>
-              </w:rPr>
-              <w:t xml:space="preserve"> </w:t>
-            </w:r>
-            <w:proofErr w:type="spellStart"/>
-            <w:r>
-              <w:rPr>
-                <w:sz w:val="24"/>
-                <w:szCs w:val="24"/>
-              </w:rPr>
-              <w:t>ключ</w:t>
-            </w:r>
-            <w:proofErr w:type="spellEnd"/>
-            <w:r>
-              <w:rPr>
-                <w:sz w:val="24"/>
-                <w:szCs w:val="24"/>
-              </w:rPr>
-              <w:t xml:space="preserve"> (к users) </w:t>
+            <w:r>
+              <w:rPr>
+                <w:sz w:val="24"/>
+                <w:szCs w:val="24"/>
+              </w:rPr>
+              <w:t xml:space="preserve">Внешний ключ (к users) </w:t>
             </w:r>
           </w:p>
         </w:tc>
@@ -9140,7 +7516,6 @@
                 <w:szCs w:val="24"/>
               </w:rPr>
             </w:pPr>
-            <w:proofErr w:type="spellStart"/>
             <w:r>
               <w:rPr>
                 <w:sz w:val="24"/>
@@ -9148,7 +7523,6 @@
               </w:rPr>
               <w:t>created_at</w:t>
             </w:r>
-            <w:proofErr w:type="spellEnd"/>
           </w:p>
         </w:tc>
         <w:tc>
@@ -9381,37 +7755,12 @@
                 <w:szCs w:val="24"/>
               </w:rPr>
             </w:pPr>
-            <w:proofErr w:type="spellStart"/>
-            <w:r>
-              <w:rPr>
-                <w:sz w:val="24"/>
-                <w:szCs w:val="24"/>
-              </w:rPr>
-              <w:t>Содержание</w:t>
-            </w:r>
-            <w:proofErr w:type="spellEnd"/>
-            <w:r>
-              <w:rPr>
-                <w:sz w:val="24"/>
-                <w:szCs w:val="24"/>
-              </w:rPr>
-              <w:t xml:space="preserve"> </w:t>
-            </w:r>
-            <w:proofErr w:type="spellStart"/>
-            <w:r>
-              <w:rPr>
-                <w:sz w:val="24"/>
-                <w:szCs w:val="24"/>
-              </w:rPr>
-              <w:t>поля</w:t>
-            </w:r>
-            <w:proofErr w:type="spellEnd"/>
-            <w:r>
-              <w:rPr>
-                <w:sz w:val="24"/>
-                <w:szCs w:val="24"/>
-              </w:rPr>
-              <w:t xml:space="preserve"> </w:t>
+            <w:r>
+              <w:rPr>
+                <w:sz w:val="24"/>
+                <w:szCs w:val="24"/>
+              </w:rPr>
+              <w:t xml:space="preserve">Содержание поля </w:t>
             </w:r>
           </w:p>
         </w:tc>
@@ -9435,37 +7784,12 @@
                 <w:szCs w:val="24"/>
               </w:rPr>
             </w:pPr>
-            <w:proofErr w:type="spellStart"/>
-            <w:r>
-              <w:rPr>
-                <w:sz w:val="24"/>
-                <w:szCs w:val="24"/>
-              </w:rPr>
-              <w:t>Имя</w:t>
-            </w:r>
-            <w:proofErr w:type="spellEnd"/>
-            <w:r>
-              <w:rPr>
-                <w:sz w:val="24"/>
-                <w:szCs w:val="24"/>
-              </w:rPr>
-              <w:t xml:space="preserve"> </w:t>
-            </w:r>
-            <w:proofErr w:type="spellStart"/>
-            <w:r>
-              <w:rPr>
-                <w:sz w:val="24"/>
-                <w:szCs w:val="24"/>
-              </w:rPr>
-              <w:t>поля</w:t>
-            </w:r>
-            <w:proofErr w:type="spellEnd"/>
-            <w:r>
-              <w:rPr>
-                <w:sz w:val="24"/>
-                <w:szCs w:val="24"/>
-              </w:rPr>
-              <w:t xml:space="preserve"> </w:t>
+            <w:r>
+              <w:rPr>
+                <w:sz w:val="24"/>
+                <w:szCs w:val="24"/>
+              </w:rPr>
+              <w:t xml:space="preserve">Имя поля </w:t>
             </w:r>
           </w:p>
         </w:tc>
@@ -9489,37 +7813,12 @@
                 <w:szCs w:val="24"/>
               </w:rPr>
             </w:pPr>
-            <w:proofErr w:type="spellStart"/>
-            <w:r>
-              <w:rPr>
-                <w:sz w:val="24"/>
-                <w:szCs w:val="24"/>
-              </w:rPr>
-              <w:t>Тип</w:t>
-            </w:r>
-            <w:proofErr w:type="spellEnd"/>
-            <w:r>
-              <w:rPr>
-                <w:sz w:val="24"/>
-                <w:szCs w:val="24"/>
-              </w:rPr>
-              <w:t xml:space="preserve">, </w:t>
-            </w:r>
-            <w:proofErr w:type="spellStart"/>
-            <w:r>
-              <w:rPr>
-                <w:sz w:val="24"/>
-                <w:szCs w:val="24"/>
-              </w:rPr>
-              <w:t>длина</w:t>
-            </w:r>
-            <w:proofErr w:type="spellEnd"/>
-            <w:r>
-              <w:rPr>
-                <w:sz w:val="24"/>
-                <w:szCs w:val="24"/>
-              </w:rPr>
-              <w:t xml:space="preserve"> </w:t>
+            <w:r>
+              <w:rPr>
+                <w:sz w:val="24"/>
+                <w:szCs w:val="24"/>
+              </w:rPr>
+              <w:t xml:space="preserve">Тип, длина </w:t>
             </w:r>
           </w:p>
         </w:tc>
@@ -9543,21 +7842,12 @@
                 <w:szCs w:val="24"/>
               </w:rPr>
             </w:pPr>
-            <w:proofErr w:type="spellStart"/>
-            <w:r>
-              <w:rPr>
-                <w:sz w:val="24"/>
-                <w:szCs w:val="24"/>
-              </w:rPr>
-              <w:t>Примечания</w:t>
-            </w:r>
-            <w:proofErr w:type="spellEnd"/>
-            <w:r>
-              <w:rPr>
-                <w:sz w:val="24"/>
-                <w:szCs w:val="24"/>
-              </w:rPr>
-              <w:t xml:space="preserve"> </w:t>
+            <w:r>
+              <w:rPr>
+                <w:sz w:val="24"/>
+                <w:szCs w:val="24"/>
+              </w:rPr>
+              <w:t xml:space="preserve">Примечания </w:t>
             </w:r>
           </w:p>
         </w:tc>
@@ -9587,21 +7877,12 @@
                 <w:lang w:val="ru-RU"/>
               </w:rPr>
             </w:pPr>
-            <w:proofErr w:type="spellStart"/>
-            <w:r>
-              <w:rPr>
-                <w:sz w:val="24"/>
-                <w:szCs w:val="24"/>
-              </w:rPr>
-              <w:t>Код</w:t>
-            </w:r>
-            <w:proofErr w:type="spellEnd"/>
-            <w:r>
-              <w:rPr>
-                <w:sz w:val="24"/>
-                <w:szCs w:val="24"/>
-              </w:rPr>
-              <w:t xml:space="preserve"> </w:t>
+            <w:r>
+              <w:rPr>
+                <w:sz w:val="24"/>
+                <w:szCs w:val="24"/>
+              </w:rPr>
+              <w:t xml:space="preserve">Код </w:t>
             </w:r>
             <w:r>
               <w:rPr>
@@ -9662,21 +7943,12 @@
                 <w:szCs w:val="24"/>
               </w:rPr>
             </w:pPr>
-            <w:proofErr w:type="gramStart"/>
-            <w:r>
-              <w:rPr>
-                <w:sz w:val="24"/>
-                <w:szCs w:val="24"/>
-              </w:rPr>
-              <w:t>INTEGER(</w:t>
-            </w:r>
-            <w:proofErr w:type="gramEnd"/>
-            <w:r>
-              <w:rPr>
-                <w:sz w:val="24"/>
-                <w:szCs w:val="24"/>
-              </w:rPr>
-              <w:t xml:space="preserve">4) </w:t>
+            <w:r>
+              <w:rPr>
+                <w:sz w:val="24"/>
+                <w:szCs w:val="24"/>
+              </w:rPr>
+              <w:t xml:space="preserve">INTEGER(4) </w:t>
             </w:r>
           </w:p>
         </w:tc>
@@ -9700,69 +7972,12 @@
                 <w:szCs w:val="24"/>
               </w:rPr>
             </w:pPr>
-            <w:proofErr w:type="spellStart"/>
-            <w:r>
-              <w:rPr>
-                <w:sz w:val="24"/>
-                <w:szCs w:val="24"/>
-              </w:rPr>
-              <w:t>Первичный</w:t>
-            </w:r>
-            <w:proofErr w:type="spellEnd"/>
-            <w:r>
-              <w:rPr>
-                <w:sz w:val="24"/>
-                <w:szCs w:val="24"/>
-              </w:rPr>
-              <w:t xml:space="preserve"> </w:t>
-            </w:r>
-            <w:proofErr w:type="spellStart"/>
-            <w:r>
-              <w:rPr>
-                <w:sz w:val="24"/>
-                <w:szCs w:val="24"/>
-              </w:rPr>
-              <w:t>ключ</w:t>
-            </w:r>
-            <w:proofErr w:type="spellEnd"/>
-            <w:r>
-              <w:rPr>
-                <w:sz w:val="24"/>
-                <w:szCs w:val="24"/>
-              </w:rPr>
-              <w:t xml:space="preserve">, </w:t>
-            </w:r>
-            <w:proofErr w:type="spellStart"/>
-            <w:r>
-              <w:rPr>
-                <w:sz w:val="24"/>
-                <w:szCs w:val="24"/>
-              </w:rPr>
-              <w:t>уникальное</w:t>
-            </w:r>
-            <w:proofErr w:type="spellEnd"/>
-            <w:r>
-              <w:rPr>
-                <w:sz w:val="24"/>
-                <w:szCs w:val="24"/>
-              </w:rPr>
-              <w:t xml:space="preserve"> </w:t>
-            </w:r>
-            <w:proofErr w:type="spellStart"/>
-            <w:r>
-              <w:rPr>
-                <w:sz w:val="24"/>
-                <w:szCs w:val="24"/>
-              </w:rPr>
-              <w:t>значение</w:t>
-            </w:r>
-            <w:proofErr w:type="spellEnd"/>
-            <w:r>
-              <w:rPr>
-                <w:sz w:val="24"/>
-                <w:szCs w:val="24"/>
-              </w:rPr>
-              <w:t xml:space="preserve"> </w:t>
+            <w:r>
+              <w:rPr>
+                <w:sz w:val="24"/>
+                <w:szCs w:val="24"/>
+              </w:rPr>
+              <w:t xml:space="preserve">Первичный ключ, уникальное значение </w:t>
             </w:r>
           </w:p>
         </w:tc>
@@ -9822,7 +8037,6 @@
                 <w:szCs w:val="24"/>
               </w:rPr>
             </w:pPr>
-            <w:proofErr w:type="spellStart"/>
             <w:r>
               <w:rPr>
                 <w:sz w:val="24"/>
@@ -9830,7 +8044,6 @@
               </w:rPr>
               <w:t>user_id</w:t>
             </w:r>
-            <w:proofErr w:type="spellEnd"/>
           </w:p>
         </w:tc>
         <w:tc>
@@ -9853,21 +8066,12 @@
                 <w:szCs w:val="24"/>
               </w:rPr>
             </w:pPr>
-            <w:proofErr w:type="gramStart"/>
-            <w:r>
-              <w:rPr>
-                <w:sz w:val="24"/>
-                <w:szCs w:val="24"/>
-              </w:rPr>
-              <w:t>INTEGER(</w:t>
-            </w:r>
-            <w:proofErr w:type="gramEnd"/>
-            <w:r>
-              <w:rPr>
-                <w:sz w:val="24"/>
-                <w:szCs w:val="24"/>
-              </w:rPr>
-              <w:t>4)</w:t>
+            <w:r>
+              <w:rPr>
+                <w:sz w:val="24"/>
+                <w:szCs w:val="24"/>
+              </w:rPr>
+              <w:t>INTEGER(4)</w:t>
             </w:r>
           </w:p>
         </w:tc>
@@ -9891,37 +8095,12 @@
                 <w:szCs w:val="24"/>
               </w:rPr>
             </w:pPr>
-            <w:proofErr w:type="spellStart"/>
-            <w:r>
-              <w:rPr>
-                <w:sz w:val="24"/>
-                <w:szCs w:val="24"/>
-              </w:rPr>
-              <w:t>Внешний</w:t>
-            </w:r>
-            <w:proofErr w:type="spellEnd"/>
-            <w:r>
-              <w:rPr>
-                <w:sz w:val="24"/>
-                <w:szCs w:val="24"/>
-              </w:rPr>
-              <w:t xml:space="preserve"> </w:t>
-            </w:r>
-            <w:proofErr w:type="spellStart"/>
-            <w:r>
-              <w:rPr>
-                <w:sz w:val="24"/>
-                <w:szCs w:val="24"/>
-              </w:rPr>
-              <w:t>ключ</w:t>
-            </w:r>
-            <w:proofErr w:type="spellEnd"/>
-            <w:r>
-              <w:rPr>
-                <w:sz w:val="24"/>
-                <w:szCs w:val="24"/>
-              </w:rPr>
-              <w:t xml:space="preserve"> (к users) </w:t>
+            <w:r>
+              <w:rPr>
+                <w:sz w:val="24"/>
+                <w:szCs w:val="24"/>
+              </w:rPr>
+              <w:t xml:space="preserve">Внешний ключ (к users) </w:t>
             </w:r>
           </w:p>
         </w:tc>
@@ -10105,7 +8284,6 @@
                 <w:szCs w:val="24"/>
               </w:rPr>
             </w:pPr>
-            <w:proofErr w:type="spellStart"/>
             <w:r>
               <w:rPr>
                 <w:sz w:val="24"/>
@@ -10113,7 +8291,6 @@
               </w:rPr>
               <w:t>created_at</w:t>
             </w:r>
-            <w:proofErr w:type="spellEnd"/>
           </w:p>
         </w:tc>
         <w:tc>
@@ -10363,37 +8540,12 @@
                 <w:szCs w:val="24"/>
               </w:rPr>
             </w:pPr>
-            <w:proofErr w:type="spellStart"/>
-            <w:r>
-              <w:rPr>
-                <w:sz w:val="24"/>
-                <w:szCs w:val="24"/>
-              </w:rPr>
-              <w:t>Содержание</w:t>
-            </w:r>
-            <w:proofErr w:type="spellEnd"/>
-            <w:r>
-              <w:rPr>
-                <w:sz w:val="24"/>
-                <w:szCs w:val="24"/>
-              </w:rPr>
-              <w:t xml:space="preserve"> </w:t>
-            </w:r>
-            <w:proofErr w:type="spellStart"/>
-            <w:r>
-              <w:rPr>
-                <w:sz w:val="24"/>
-                <w:szCs w:val="24"/>
-              </w:rPr>
-              <w:t>поля</w:t>
-            </w:r>
-            <w:proofErr w:type="spellEnd"/>
-            <w:r>
-              <w:rPr>
-                <w:sz w:val="24"/>
-                <w:szCs w:val="24"/>
-              </w:rPr>
-              <w:t xml:space="preserve"> </w:t>
+            <w:r>
+              <w:rPr>
+                <w:sz w:val="24"/>
+                <w:szCs w:val="24"/>
+              </w:rPr>
+              <w:t xml:space="preserve">Содержание поля </w:t>
             </w:r>
           </w:p>
         </w:tc>
@@ -10417,37 +8569,12 @@
                 <w:szCs w:val="24"/>
               </w:rPr>
             </w:pPr>
-            <w:proofErr w:type="spellStart"/>
-            <w:r>
-              <w:rPr>
-                <w:sz w:val="24"/>
-                <w:szCs w:val="24"/>
-              </w:rPr>
-              <w:t>Имя</w:t>
-            </w:r>
-            <w:proofErr w:type="spellEnd"/>
-            <w:r>
-              <w:rPr>
-                <w:sz w:val="24"/>
-                <w:szCs w:val="24"/>
-              </w:rPr>
-              <w:t xml:space="preserve"> </w:t>
-            </w:r>
-            <w:proofErr w:type="spellStart"/>
-            <w:r>
-              <w:rPr>
-                <w:sz w:val="24"/>
-                <w:szCs w:val="24"/>
-              </w:rPr>
-              <w:t>поля</w:t>
-            </w:r>
-            <w:proofErr w:type="spellEnd"/>
-            <w:r>
-              <w:rPr>
-                <w:sz w:val="24"/>
-                <w:szCs w:val="24"/>
-              </w:rPr>
-              <w:t xml:space="preserve"> </w:t>
+            <w:r>
+              <w:rPr>
+                <w:sz w:val="24"/>
+                <w:szCs w:val="24"/>
+              </w:rPr>
+              <w:t xml:space="preserve">Имя поля </w:t>
             </w:r>
           </w:p>
         </w:tc>
@@ -10471,37 +8598,12 @@
                 <w:szCs w:val="24"/>
               </w:rPr>
             </w:pPr>
-            <w:proofErr w:type="spellStart"/>
-            <w:r>
-              <w:rPr>
-                <w:sz w:val="24"/>
-                <w:szCs w:val="24"/>
-              </w:rPr>
-              <w:t>Тип</w:t>
-            </w:r>
-            <w:proofErr w:type="spellEnd"/>
-            <w:r>
-              <w:rPr>
-                <w:sz w:val="24"/>
-                <w:szCs w:val="24"/>
-              </w:rPr>
-              <w:t xml:space="preserve">, </w:t>
-            </w:r>
-            <w:proofErr w:type="spellStart"/>
-            <w:r>
-              <w:rPr>
-                <w:sz w:val="24"/>
-                <w:szCs w:val="24"/>
-              </w:rPr>
-              <w:t>длина</w:t>
-            </w:r>
-            <w:proofErr w:type="spellEnd"/>
-            <w:r>
-              <w:rPr>
-                <w:sz w:val="24"/>
-                <w:szCs w:val="24"/>
-              </w:rPr>
-              <w:t xml:space="preserve"> </w:t>
+            <w:r>
+              <w:rPr>
+                <w:sz w:val="24"/>
+                <w:szCs w:val="24"/>
+              </w:rPr>
+              <w:t xml:space="preserve">Тип, длина </w:t>
             </w:r>
           </w:p>
         </w:tc>
@@ -10525,21 +8627,12 @@
                 <w:szCs w:val="24"/>
               </w:rPr>
             </w:pPr>
-            <w:proofErr w:type="spellStart"/>
-            <w:r>
-              <w:rPr>
-                <w:sz w:val="24"/>
-                <w:szCs w:val="24"/>
-              </w:rPr>
-              <w:t>Примечания</w:t>
-            </w:r>
-            <w:proofErr w:type="spellEnd"/>
-            <w:r>
-              <w:rPr>
-                <w:sz w:val="24"/>
-                <w:szCs w:val="24"/>
-              </w:rPr>
-              <w:t xml:space="preserve"> </w:t>
+            <w:r>
+              <w:rPr>
+                <w:sz w:val="24"/>
+                <w:szCs w:val="24"/>
+              </w:rPr>
+              <w:t xml:space="preserve">Примечания </w:t>
             </w:r>
           </w:p>
         </w:tc>
@@ -10569,21 +8662,12 @@
                 <w:lang w:val="ru-RU"/>
               </w:rPr>
             </w:pPr>
-            <w:proofErr w:type="spellStart"/>
-            <w:r>
-              <w:rPr>
-                <w:sz w:val="24"/>
-                <w:szCs w:val="24"/>
-              </w:rPr>
-              <w:t>Код</w:t>
-            </w:r>
-            <w:proofErr w:type="spellEnd"/>
-            <w:r>
-              <w:rPr>
-                <w:sz w:val="24"/>
-                <w:szCs w:val="24"/>
-              </w:rPr>
-              <w:t xml:space="preserve"> </w:t>
+            <w:r>
+              <w:rPr>
+                <w:sz w:val="24"/>
+                <w:szCs w:val="24"/>
+              </w:rPr>
+              <w:t xml:space="preserve">Код </w:t>
             </w:r>
             <w:r>
               <w:rPr>
@@ -10644,21 +8728,12 @@
                 <w:szCs w:val="24"/>
               </w:rPr>
             </w:pPr>
-            <w:proofErr w:type="gramStart"/>
-            <w:r>
-              <w:rPr>
-                <w:sz w:val="24"/>
-                <w:szCs w:val="24"/>
-              </w:rPr>
-              <w:t>INTEGER(</w:t>
-            </w:r>
-            <w:proofErr w:type="gramEnd"/>
-            <w:r>
-              <w:rPr>
-                <w:sz w:val="24"/>
-                <w:szCs w:val="24"/>
-              </w:rPr>
-              <w:t xml:space="preserve">4) </w:t>
+            <w:r>
+              <w:rPr>
+                <w:sz w:val="24"/>
+                <w:szCs w:val="24"/>
+              </w:rPr>
+              <w:t xml:space="preserve">INTEGER(4) </w:t>
             </w:r>
           </w:p>
         </w:tc>
@@ -10682,69 +8757,12 @@
                 <w:szCs w:val="24"/>
               </w:rPr>
             </w:pPr>
-            <w:proofErr w:type="spellStart"/>
-            <w:r>
-              <w:rPr>
-                <w:sz w:val="24"/>
-                <w:szCs w:val="24"/>
-              </w:rPr>
-              <w:t>Первичный</w:t>
-            </w:r>
-            <w:proofErr w:type="spellEnd"/>
-            <w:r>
-              <w:rPr>
-                <w:sz w:val="24"/>
-                <w:szCs w:val="24"/>
-              </w:rPr>
-              <w:t xml:space="preserve"> </w:t>
-            </w:r>
-            <w:proofErr w:type="spellStart"/>
-            <w:r>
-              <w:rPr>
-                <w:sz w:val="24"/>
-                <w:szCs w:val="24"/>
-              </w:rPr>
-              <w:t>ключ</w:t>
-            </w:r>
-            <w:proofErr w:type="spellEnd"/>
-            <w:r>
-              <w:rPr>
-                <w:sz w:val="24"/>
-                <w:szCs w:val="24"/>
-              </w:rPr>
-              <w:t xml:space="preserve">, </w:t>
-            </w:r>
-            <w:proofErr w:type="spellStart"/>
-            <w:r>
-              <w:rPr>
-                <w:sz w:val="24"/>
-                <w:szCs w:val="24"/>
-              </w:rPr>
-              <w:t>уникальное</w:t>
-            </w:r>
-            <w:proofErr w:type="spellEnd"/>
-            <w:r>
-              <w:rPr>
-                <w:sz w:val="24"/>
-                <w:szCs w:val="24"/>
-              </w:rPr>
-              <w:t xml:space="preserve"> </w:t>
-            </w:r>
-            <w:proofErr w:type="spellStart"/>
-            <w:r>
-              <w:rPr>
-                <w:sz w:val="24"/>
-                <w:szCs w:val="24"/>
-              </w:rPr>
-              <w:t>значение</w:t>
-            </w:r>
-            <w:proofErr w:type="spellEnd"/>
-            <w:r>
-              <w:rPr>
-                <w:sz w:val="24"/>
-                <w:szCs w:val="24"/>
-              </w:rPr>
-              <w:t xml:space="preserve"> </w:t>
+            <w:r>
+              <w:rPr>
+                <w:sz w:val="24"/>
+                <w:szCs w:val="24"/>
+              </w:rPr>
+              <w:t xml:space="preserve">Первичный ключ, уникальное значение </w:t>
             </w:r>
           </w:p>
         </w:tc>
@@ -10853,21 +8871,12 @@
                 <w:szCs w:val="24"/>
               </w:rPr>
             </w:pPr>
-            <w:proofErr w:type="gramStart"/>
-            <w:r>
-              <w:rPr>
-                <w:sz w:val="24"/>
-                <w:szCs w:val="24"/>
-              </w:rPr>
-              <w:t>VARCHAR(</w:t>
-            </w:r>
-            <w:proofErr w:type="gramEnd"/>
-            <w:r>
-              <w:rPr>
-                <w:sz w:val="24"/>
-                <w:szCs w:val="24"/>
-              </w:rPr>
-              <w:t xml:space="preserve">30) </w:t>
+            <w:r>
+              <w:rPr>
+                <w:sz w:val="24"/>
+                <w:szCs w:val="24"/>
+              </w:rPr>
+              <w:t xml:space="preserve">VARCHAR(30) </w:t>
             </w:r>
           </w:p>
         </w:tc>
@@ -10891,37 +8900,12 @@
                 <w:szCs w:val="24"/>
               </w:rPr>
             </w:pPr>
-            <w:proofErr w:type="spellStart"/>
-            <w:r>
-              <w:rPr>
-                <w:sz w:val="24"/>
-                <w:szCs w:val="24"/>
-              </w:rPr>
-              <w:t>Внешний</w:t>
-            </w:r>
-            <w:proofErr w:type="spellEnd"/>
-            <w:r>
-              <w:rPr>
-                <w:sz w:val="24"/>
-                <w:szCs w:val="24"/>
-              </w:rPr>
-              <w:t xml:space="preserve"> </w:t>
-            </w:r>
-            <w:proofErr w:type="spellStart"/>
-            <w:r>
-              <w:rPr>
-                <w:sz w:val="24"/>
-                <w:szCs w:val="24"/>
-              </w:rPr>
-              <w:t>ключ</w:t>
-            </w:r>
-            <w:proofErr w:type="spellEnd"/>
-            <w:r>
-              <w:rPr>
-                <w:sz w:val="24"/>
-                <w:szCs w:val="24"/>
-              </w:rPr>
-              <w:t xml:space="preserve"> (</w:t>
+            <w:r>
+              <w:rPr>
+                <w:sz w:val="24"/>
+                <w:szCs w:val="24"/>
+              </w:rPr>
+              <w:t>Внешний ключ (</w:t>
             </w:r>
             <w:r>
               <w:rPr>
@@ -11037,21 +9021,12 @@
                 <w:szCs w:val="24"/>
               </w:rPr>
             </w:pPr>
-            <w:proofErr w:type="gramStart"/>
-            <w:r>
-              <w:rPr>
-                <w:sz w:val="24"/>
-                <w:szCs w:val="24"/>
-              </w:rPr>
-              <w:t>INTEGER(</w:t>
-            </w:r>
-            <w:proofErr w:type="gramEnd"/>
-            <w:r>
-              <w:rPr>
-                <w:sz w:val="24"/>
-                <w:szCs w:val="24"/>
-              </w:rPr>
-              <w:t>4)</w:t>
+            <w:r>
+              <w:rPr>
+                <w:sz w:val="24"/>
+                <w:szCs w:val="24"/>
+              </w:rPr>
+              <w:t>INTEGER(4)</w:t>
             </w:r>
           </w:p>
         </w:tc>
@@ -11075,37 +9050,12 @@
                 <w:szCs w:val="24"/>
               </w:rPr>
             </w:pPr>
-            <w:proofErr w:type="spellStart"/>
-            <w:r>
-              <w:rPr>
-                <w:sz w:val="24"/>
-                <w:szCs w:val="24"/>
-              </w:rPr>
-              <w:t>Внешний</w:t>
-            </w:r>
-            <w:proofErr w:type="spellEnd"/>
-            <w:r>
-              <w:rPr>
-                <w:sz w:val="24"/>
-                <w:szCs w:val="24"/>
-              </w:rPr>
-              <w:t xml:space="preserve"> </w:t>
-            </w:r>
-            <w:proofErr w:type="spellStart"/>
-            <w:r>
-              <w:rPr>
-                <w:sz w:val="24"/>
-                <w:szCs w:val="24"/>
-              </w:rPr>
-              <w:t>ключ</w:t>
-            </w:r>
-            <w:proofErr w:type="spellEnd"/>
-            <w:r>
-              <w:rPr>
-                <w:sz w:val="24"/>
-                <w:szCs w:val="24"/>
-              </w:rPr>
-              <w:t xml:space="preserve"> (к users) </w:t>
+            <w:r>
+              <w:rPr>
+                <w:sz w:val="24"/>
+                <w:szCs w:val="24"/>
+              </w:rPr>
+              <w:t xml:space="preserve">Внешний ключ (к users) </w:t>
             </w:r>
           </w:p>
         </w:tc>
@@ -11289,7 +9239,6 @@
                 <w:szCs w:val="24"/>
               </w:rPr>
             </w:pPr>
-            <w:proofErr w:type="spellStart"/>
             <w:r>
               <w:rPr>
                 <w:sz w:val="24"/>
@@ -11297,7 +9246,6 @@
               </w:rPr>
               <w:t>created_at</w:t>
             </w:r>
-            <w:proofErr w:type="spellEnd"/>
           </w:p>
         </w:tc>
         <w:tc>
